--- a/Bug Reporting.docx
+++ b/Bug Reporting.docx
@@ -1,6 +1,6 @@
 
 <file path=word/document.xml><?xml version="1.0" encoding="utf-8"?>
-<w:document xmlns:wpc="http://schemas.microsoft.com/office/word/2010/wordprocessingCanvas" xmlns:cx="http://schemas.microsoft.com/office/drawing/2014/chartex" xmlns:cx1="http://schemas.microsoft.com/office/drawing/2015/9/8/chartex" xmlns:cx2="http://schemas.microsoft.com/office/drawing/2015/10/21/chartex" xmlns:cx3="http://schemas.microsoft.com/office/drawing/2016/5/9/chartex" xmlns:cx4="http://schemas.microsoft.com/office/drawing/2016/5/10/chartex" xmlns:cx5="http://schemas.microsoft.com/office/drawing/2016/5/11/chartex" xmlns:cx6="http://schemas.microsoft.com/office/drawing/2016/5/12/chartex" xmlns:cx7="http://schemas.microsoft.com/office/drawing/2016/5/13/chartex" xmlns:cx8="http://schemas.microsoft.com/office/drawing/2016/5/14/chartex" xmlns:mc="http://schemas.openxmlformats.org/markup-compatibility/2006" xmlns:aink="http://schemas.microsoft.com/office/drawing/2016/ink" xmlns:am3d="http://schemas.microsoft.com/office/drawing/2017/model3d" xmlns:o="urn:schemas-microsoft-com:office:office" xmlns:r="http://schemas.openxmlformats.org/officeDocument/2006/relationships" xmlns:m="http://schemas.openxmlformats.org/officeDocument/2006/math" xmlns:v="urn:schemas-microsoft-com:vml" xmlns:wp14="http://schemas.microsoft.com/office/word/2010/wordprocessingDrawing" xmlns:wp="http://schemas.openxmlformats.org/drawingml/2006/wordprocessingDrawing" xmlns:w10="urn:schemas-microsoft-com:office:word" xmlns:w="http://schemas.openxmlformats.org/wordprocessingml/2006/main" xmlns:w14="http://schemas.microsoft.com/office/word/2010/wordml" xmlns:w15="http://schemas.microsoft.com/office/word/2012/wordml" xmlns:w16cex="http://schemas.microsoft.com/office/word/2018/wordml/cex" xmlns:w16cid="http://schemas.microsoft.com/office/word/2016/wordml/cid" xmlns:w16="http://schemas.microsoft.com/office/word/2018/wordml" xmlns:w16se="http://schemas.microsoft.com/office/word/2015/wordml/symex" xmlns:wpg="http://schemas.microsoft.com/office/word/2010/wordprocessingGroup" xmlns:wpi="http://schemas.microsoft.com/office/word/2010/wordprocessingInk" xmlns:wne="http://schemas.microsoft.com/office/word/2006/wordml" xmlns:wps="http://schemas.microsoft.com/office/word/2010/wordprocessingShape" mc:Ignorable="w14 w15 w16se w16cid w16 w16cex wp14">
+<w:document xmlns:ve="http://schemas.openxmlformats.org/markup-compatibility/2006" xmlns:o="urn:schemas-microsoft-com:office:office" xmlns:r="http://schemas.openxmlformats.org/officeDocument/2006/relationships" xmlns:m="http://schemas.openxmlformats.org/officeDocument/2006/math" xmlns:v="urn:schemas-microsoft-com:vml" xmlns:wp="http://schemas.openxmlformats.org/drawingml/2006/wordprocessingDrawing" xmlns:w10="urn:schemas-microsoft-com:office:word" xmlns:w="http://schemas.openxmlformats.org/wordprocessingml/2006/main" xmlns:wne="http://schemas.microsoft.com/office/word/2006/wordml">
   <w:body>
     <w:p>
       <w:pPr>
@@ -17,7 +17,13 @@
     </w:p>
     <w:p>
       <w:r>
-        <w:t>Try scenario when user enter wrong username and password should not be able to login.</w:t>
+        <w:t xml:space="preserve">Try scenario when </w:t>
+      </w:r>
+      <w:r>
+        <w:t>user enters</w:t>
+      </w:r>
+      <w:r>
+        <w:t xml:space="preserve"> wrong username and password should not be able to login.</w:t>
       </w:r>
     </w:p>
     <w:p>
@@ -72,7 +78,19 @@
           <w:rPr>
             <w:rStyle w:val="Hyperlink"/>
           </w:rPr>
-          <w:t>https://www.saucedemo.com</w:t>
+          <w:t>https://www.sauc</w:t>
+        </w:r>
+        <w:r>
+          <w:rPr>
+            <w:rStyle w:val="Hyperlink"/>
+          </w:rPr>
+          <w:t>e</w:t>
+        </w:r>
+        <w:r>
+          <w:rPr>
+            <w:rStyle w:val="Hyperlink"/>
+          </w:rPr>
+          <w:t>demo.com</w:t>
         </w:r>
       </w:hyperlink>
       <w:r>
@@ -117,7 +135,13 @@
         <w:t xml:space="preserve">Summary- </w:t>
       </w:r>
       <w:r>
-        <w:t>Login button is not working</w:t>
+        <w:t xml:space="preserve">when </w:t>
+      </w:r>
+      <w:r>
+        <w:t>user enters</w:t>
+      </w:r>
+      <w:r>
+        <w:t xml:space="preserve"> wrong username and password. User is not getting any error message.</w:t>
       </w:r>
     </w:p>
     <w:p/>
@@ -129,23 +153,233 @@
       </w:r>
     </w:p>
     <w:p/>
+    <w:p>
+      <w:pPr>
+        <w:pStyle w:val="ListParagraph"/>
+        <w:numPr>
+          <w:ilvl w:val="0"/>
+          <w:numId w:val="5"/>
+        </w:numPr>
+      </w:pPr>
+      <w:r>
+        <w:t>Open the SWAGLABS page.</w:t>
+      </w:r>
+    </w:p>
+    <w:p>
+      <w:pPr>
+        <w:pStyle w:val="ListParagraph"/>
+        <w:numPr>
+          <w:ilvl w:val="0"/>
+          <w:numId w:val="5"/>
+        </w:numPr>
+      </w:pPr>
+      <w:r>
+        <w:t>Enter any username.</w:t>
+      </w:r>
+    </w:p>
+    <w:p>
+      <w:pPr>
+        <w:pStyle w:val="ListParagraph"/>
+        <w:numPr>
+          <w:ilvl w:val="0"/>
+          <w:numId w:val="5"/>
+        </w:numPr>
+      </w:pPr>
+      <w:r>
+        <w:t>Enter the given</w:t>
+      </w:r>
+      <w:r>
+        <w:t xml:space="preserve"> password.</w:t>
+      </w:r>
+    </w:p>
+    <w:p>
+      <w:pPr>
+        <w:pStyle w:val="ListParagraph"/>
+        <w:numPr>
+          <w:ilvl w:val="0"/>
+          <w:numId w:val="5"/>
+        </w:numPr>
+      </w:pPr>
+      <w:r>
+        <w:t>Click on the log</w:t>
+      </w:r>
+      <w:r>
+        <w:t>in button</w:t>
+      </w:r>
+      <w:r>
+        <w:t>.</w:t>
+      </w:r>
+    </w:p>
+    <w:p>
+      <w:pPr>
+        <w:pStyle w:val="ListParagraph"/>
+        <w:numPr>
+          <w:ilvl w:val="0"/>
+          <w:numId w:val="5"/>
+        </w:numPr>
+        <w:rPr>
+          <w:rFonts w:ascii="Calibri" w:hAnsi="Calibri" w:cs="Calibri"/>
+        </w:rPr>
+      </w:pPr>
+      <w:r>
+        <w:rPr>
+          <w:rFonts w:ascii="Calibri" w:hAnsi="Calibri" w:cs="Calibri"/>
+          <w:b/>
+          <w:color w:val="3A3A3A"/>
+          <w:sz w:val="23"/>
+          <w:szCs w:val="23"/>
+          <w:shd w:val="clear" w:color="auto" w:fill="FFFFFF"/>
+        </w:rPr>
+        <w:t>See the attached logs for more information</w:t>
+      </w:r>
+      <w:r>
+        <w:rPr>
+          <w:rFonts w:ascii="Calibri" w:hAnsi="Calibri" w:cs="Calibri"/>
+          <w:color w:val="3A3A3A"/>
+          <w:sz w:val="23"/>
+          <w:szCs w:val="23"/>
+          <w:shd w:val="clear" w:color="auto" w:fill="FFFFFF"/>
+        </w:rPr>
+        <w:t>.</w:t>
+      </w:r>
+    </w:p>
     <w:p/>
     <w:p/>
+    <w:p/>
     <w:p>
       <w:r>
         <w:t>Actual Result-</w:t>
+      </w:r>
+      <w:r>
+        <w:t xml:space="preserve"> </w:t>
+      </w:r>
+      <w:r>
+        <w:t>A</w:t>
+      </w:r>
+      <w:r>
+        <w:t xml:space="preserve">fter entering log in button user getting </w:t>
+      </w:r>
+      <w:r>
+        <w:t>“</w:t>
+      </w:r>
+      <w:r>
+        <w:t xml:space="preserve">Epic </w:t>
+      </w:r>
+      <w:proofErr w:type="spellStart"/>
+      <w:r>
+        <w:t>sadface</w:t>
+      </w:r>
+      <w:proofErr w:type="spellEnd"/>
+      <w:r>
+        <w:t>:</w:t>
+      </w:r>
+    </w:p>
+    <w:p>
+      <w:r>
+        <w:t xml:space="preserve">                          Username </w:t>
+      </w:r>
+      <w:proofErr w:type="gramStart"/>
+      <w:r>
+        <w:t>And</w:t>
+      </w:r>
+      <w:proofErr w:type="gramEnd"/>
+      <w:r>
+        <w:t xml:space="preserve"> Password do not match any user in this service</w:t>
+      </w:r>
+      <w:r>
+        <w:t xml:space="preserve">” </w:t>
+      </w:r>
+    </w:p>
+    <w:p>
+      <w:r>
+        <w:t xml:space="preserve">                          </w:t>
+      </w:r>
+      <w:proofErr w:type="gramStart"/>
+      <w:r>
+        <w:t>this</w:t>
+      </w:r>
+      <w:proofErr w:type="gramEnd"/>
+      <w:r>
+        <w:t xml:space="preserve"> message.</w:t>
+      </w:r>
+    </w:p>
+    <w:p/>
+    <w:p>
+      <w:r>
+        <w:t>Expected Result-</w:t>
+      </w:r>
+      <w:r>
+        <w:t>A</w:t>
+      </w:r>
+      <w:r>
+        <w:t>fter entering log in button should be promoted error message</w:t>
+      </w:r>
+      <w:r>
+        <w:t>.</w:t>
       </w:r>
     </w:p>
     <w:p/>
     <w:p/>
     <w:p>
       <w:r>
-        <w:t>Expected Result-</w:t>
-      </w:r>
-    </w:p>
-    <w:p/>
-    <w:p/>
-    <w:p>
+        <w:rPr>
+          <w:noProof/>
+        </w:rPr>
+        <w:lastRenderedPageBreak/>
+        <w:drawing>
+          <wp:anchor distT="0" distB="0" distL="114300" distR="114300" simplePos="0" relativeHeight="251658240" behindDoc="0" locked="0" layoutInCell="1" allowOverlap="1">
+            <wp:simplePos x="0" y="0"/>
+            <wp:positionH relativeFrom="margin">
+              <wp:posOffset>-304800</wp:posOffset>
+            </wp:positionH>
+            <wp:positionV relativeFrom="margin">
+              <wp:posOffset>608965</wp:posOffset>
+            </wp:positionV>
+            <wp:extent cx="6570980" cy="3952875"/>
+            <wp:effectExtent l="171450" t="133350" r="363220" b="314325"/>
+            <wp:wrapSquare wrapText="bothSides"/>
+            <wp:docPr id="1" name="Picture 0" descr="Screenshot 2021-03-26 214228.jpg"/>
+            <wp:cNvGraphicFramePr>
+              <a:graphicFrameLocks xmlns:a="http://schemas.openxmlformats.org/drawingml/2006/main" noChangeAspect="1"/>
+            </wp:cNvGraphicFramePr>
+            <a:graphic xmlns:a="http://schemas.openxmlformats.org/drawingml/2006/main">
+              <a:graphicData uri="http://schemas.openxmlformats.org/drawingml/2006/picture">
+                <pic:pic xmlns:pic="http://schemas.openxmlformats.org/drawingml/2006/picture">
+                  <pic:nvPicPr>
+                    <pic:cNvPr id="0" name="Screenshot 2021-03-26 214228.jpg"/>
+                    <pic:cNvPicPr/>
+                  </pic:nvPicPr>
+                  <pic:blipFill>
+                    <a:blip r:embed="rId6" cstate="print"/>
+                    <a:stretch>
+                      <a:fillRect/>
+                    </a:stretch>
+                  </pic:blipFill>
+                  <pic:spPr>
+                    <a:xfrm>
+                      <a:off x="0" y="0"/>
+                      <a:ext cx="6570980" cy="3952875"/>
+                    </a:xfrm>
+                    <a:prstGeom prst="rect">
+                      <a:avLst/>
+                    </a:prstGeom>
+                    <a:ln>
+                      <a:noFill/>
+                    </a:ln>
+                    <a:effectLst>
+                      <a:outerShdw blurRad="292100" dist="139700" dir="2700000" algn="tl" rotWithShape="0">
+                        <a:srgbClr val="333333">
+                          <a:alpha val="65000"/>
+                        </a:srgbClr>
+                      </a:outerShdw>
+                    </a:effectLst>
+                  </pic:spPr>
+                </pic:pic>
+              </a:graphicData>
+            </a:graphic>
+          </wp:anchor>
+        </w:drawing>
+      </w:r>
       <w:r>
         <w:t>Screenshot/Video</w:t>
       </w:r>
@@ -164,8 +398,8 @@
 </file>
 
 <file path=word/numbering.xml><?xml version="1.0" encoding="utf-8"?>
-<w:numbering xmlns:wpc="http://schemas.microsoft.com/office/word/2010/wordprocessingCanvas" xmlns:cx="http://schemas.microsoft.com/office/drawing/2014/chartex" xmlns:cx1="http://schemas.microsoft.com/office/drawing/2015/9/8/chartex" xmlns:cx2="http://schemas.microsoft.com/office/drawing/2015/10/21/chartex" xmlns:cx3="http://schemas.microsoft.com/office/drawing/2016/5/9/chartex" xmlns:cx4="http://schemas.microsoft.com/office/drawing/2016/5/10/chartex" xmlns:cx5="http://schemas.microsoft.com/office/drawing/2016/5/11/chartex" xmlns:cx6="http://schemas.microsoft.com/office/drawing/2016/5/12/chartex" xmlns:cx7="http://schemas.microsoft.com/office/drawing/2016/5/13/chartex" xmlns:cx8="http://schemas.microsoft.com/office/drawing/2016/5/14/chartex" xmlns:mc="http://schemas.openxmlformats.org/markup-compatibility/2006" xmlns:aink="http://schemas.microsoft.com/office/drawing/2016/ink" xmlns:am3d="http://schemas.microsoft.com/office/drawing/2017/model3d" xmlns:o="urn:schemas-microsoft-com:office:office" xmlns:r="http://schemas.openxmlformats.org/officeDocument/2006/relationships" xmlns:m="http://schemas.openxmlformats.org/officeDocument/2006/math" xmlns:v="urn:schemas-microsoft-com:vml" xmlns:wp14="http://schemas.microsoft.com/office/word/2010/wordprocessingDrawing" xmlns:wp="http://schemas.openxmlformats.org/drawingml/2006/wordprocessingDrawing" xmlns:w10="urn:schemas-microsoft-com:office:word" xmlns:w="http://schemas.openxmlformats.org/wordprocessingml/2006/main" xmlns:w14="http://schemas.microsoft.com/office/word/2010/wordml" xmlns:w15="http://schemas.microsoft.com/office/word/2012/wordml" xmlns:w16cex="http://schemas.microsoft.com/office/word/2018/wordml/cex" xmlns:w16cid="http://schemas.microsoft.com/office/word/2016/wordml/cid" xmlns:w16="http://schemas.microsoft.com/office/word/2018/wordml" xmlns:w16se="http://schemas.microsoft.com/office/word/2015/wordml/symex" xmlns:wpg="http://schemas.microsoft.com/office/word/2010/wordprocessingGroup" xmlns:wpi="http://schemas.microsoft.com/office/word/2010/wordprocessingInk" xmlns:wne="http://schemas.microsoft.com/office/word/2006/wordml" xmlns:wps="http://schemas.microsoft.com/office/word/2010/wordprocessingShape" mc:Ignorable="w14 w15 w16se w16cid w16 w16cex wp14">
-  <w:abstractNum w:abstractNumId="0" w15:restartNumberingAfterBreak="0">
+<w:numbering xmlns:ve="http://schemas.openxmlformats.org/markup-compatibility/2006" xmlns:o="urn:schemas-microsoft-com:office:office" xmlns:r="http://schemas.openxmlformats.org/officeDocument/2006/relationships" xmlns:m="http://schemas.openxmlformats.org/officeDocument/2006/math" xmlns:v="urn:schemas-microsoft-com:vml" xmlns:wp="http://schemas.openxmlformats.org/drawingml/2006/wordprocessingDrawing" xmlns:w10="urn:schemas-microsoft-com:office:word" xmlns:w="http://schemas.openxmlformats.org/wordprocessingml/2006/main" xmlns:wne="http://schemas.microsoft.com/office/word/2006/wordml">
+  <w:abstractNum w:abstractNumId="0">
     <w:nsid w:val="069E1884"/>
     <w:multiLevelType w:val="hybridMultilevel"/>
     <w:tmpl w:val="11EE1AD8"/>
@@ -254,7 +488,96 @@
       </w:pPr>
     </w:lvl>
   </w:abstractNum>
-  <w:abstractNum w:abstractNumId="1" w15:restartNumberingAfterBreak="0">
+  <w:abstractNum w:abstractNumId="1">
+    <w:nsid w:val="26FC523A"/>
+    <w:multiLevelType w:val="hybridMultilevel"/>
+    <w:tmpl w:val="B9965858"/>
+    <w:lvl w:ilvl="0" w:tplc="04090011">
+      <w:start w:val="1"/>
+      <w:numFmt w:val="decimal"/>
+      <w:lvlText w:val="%1)"/>
+      <w:lvlJc w:val="left"/>
+      <w:pPr>
+        <w:ind w:left="720" w:hanging="360"/>
+      </w:pPr>
+      <w:rPr>
+        <w:rFonts w:hint="default"/>
+      </w:rPr>
+    </w:lvl>
+    <w:lvl w:ilvl="1" w:tplc="04090019" w:tentative="1">
+      <w:start w:val="1"/>
+      <w:numFmt w:val="lowerLetter"/>
+      <w:lvlText w:val="%2."/>
+      <w:lvlJc w:val="left"/>
+      <w:pPr>
+        <w:ind w:left="1440" w:hanging="360"/>
+      </w:pPr>
+    </w:lvl>
+    <w:lvl w:ilvl="2" w:tplc="0409001B" w:tentative="1">
+      <w:start w:val="1"/>
+      <w:numFmt w:val="lowerRoman"/>
+      <w:lvlText w:val="%3."/>
+      <w:lvlJc w:val="right"/>
+      <w:pPr>
+        <w:ind w:left="2160" w:hanging="180"/>
+      </w:pPr>
+    </w:lvl>
+    <w:lvl w:ilvl="3" w:tplc="0409000F" w:tentative="1">
+      <w:start w:val="1"/>
+      <w:numFmt w:val="decimal"/>
+      <w:lvlText w:val="%4."/>
+      <w:lvlJc w:val="left"/>
+      <w:pPr>
+        <w:ind w:left="2880" w:hanging="360"/>
+      </w:pPr>
+    </w:lvl>
+    <w:lvl w:ilvl="4" w:tplc="04090019" w:tentative="1">
+      <w:start w:val="1"/>
+      <w:numFmt w:val="lowerLetter"/>
+      <w:lvlText w:val="%5."/>
+      <w:lvlJc w:val="left"/>
+      <w:pPr>
+        <w:ind w:left="3600" w:hanging="360"/>
+      </w:pPr>
+    </w:lvl>
+    <w:lvl w:ilvl="5" w:tplc="0409001B" w:tentative="1">
+      <w:start w:val="1"/>
+      <w:numFmt w:val="lowerRoman"/>
+      <w:lvlText w:val="%6."/>
+      <w:lvlJc w:val="right"/>
+      <w:pPr>
+        <w:ind w:left="4320" w:hanging="180"/>
+      </w:pPr>
+    </w:lvl>
+    <w:lvl w:ilvl="6" w:tplc="0409000F" w:tentative="1">
+      <w:start w:val="1"/>
+      <w:numFmt w:val="decimal"/>
+      <w:lvlText w:val="%7."/>
+      <w:lvlJc w:val="left"/>
+      <w:pPr>
+        <w:ind w:left="5040" w:hanging="360"/>
+      </w:pPr>
+    </w:lvl>
+    <w:lvl w:ilvl="7" w:tplc="04090019" w:tentative="1">
+      <w:start w:val="1"/>
+      <w:numFmt w:val="lowerLetter"/>
+      <w:lvlText w:val="%8."/>
+      <w:lvlJc w:val="left"/>
+      <w:pPr>
+        <w:ind w:left="5760" w:hanging="360"/>
+      </w:pPr>
+    </w:lvl>
+    <w:lvl w:ilvl="8" w:tplc="0409001B" w:tentative="1">
+      <w:start w:val="1"/>
+      <w:numFmt w:val="lowerRoman"/>
+      <w:lvlText w:val="%9."/>
+      <w:lvlJc w:val="right"/>
+      <w:pPr>
+        <w:ind w:left="6480" w:hanging="180"/>
+      </w:pPr>
+    </w:lvl>
+  </w:abstractNum>
+  <w:abstractNum w:abstractNumId="2">
     <w:nsid w:val="484550A7"/>
     <w:multiLevelType w:val="hybridMultilevel"/>
     <w:tmpl w:val="93CEDE10"/>
@@ -340,7 +663,7 @@
       </w:pPr>
     </w:lvl>
   </w:abstractNum>
-  <w:abstractNum w:abstractNumId="2" w15:restartNumberingAfterBreak="0">
+  <w:abstractNum w:abstractNumId="3">
     <w:nsid w:val="66116574"/>
     <w:multiLevelType w:val="hybridMultilevel"/>
     <w:tmpl w:val="DBA4E61A"/>
@@ -429,7 +752,7 @@
       </w:pPr>
     </w:lvl>
   </w:abstractNum>
-  <w:abstractNum w:abstractNumId="3" w15:restartNumberingAfterBreak="0">
+  <w:abstractNum w:abstractNumId="4">
     <w:nsid w:val="74787D74"/>
     <w:multiLevelType w:val="hybridMultilevel"/>
     <w:tmpl w:val="F97E1C2A"/>
@@ -519,22 +842,25 @@
     </w:lvl>
   </w:abstractNum>
   <w:num w:numId="1">
+    <w:abstractNumId w:val="4"/>
+  </w:num>
+  <w:num w:numId="2">
     <w:abstractNumId w:val="3"/>
   </w:num>
-  <w:num w:numId="2">
+  <w:num w:numId="3">
     <w:abstractNumId w:val="2"/>
-  </w:num>
-  <w:num w:numId="3">
-    <w:abstractNumId w:val="1"/>
   </w:num>
   <w:num w:numId="4">
     <w:abstractNumId w:val="0"/>
+  </w:num>
+  <w:num w:numId="5">
+    <w:abstractNumId w:val="1"/>
   </w:num>
 </w:numbering>
 </file>
 
 <file path=word/styles.xml><?xml version="1.0" encoding="utf-8"?>
-<w:styles xmlns:mc="http://schemas.openxmlformats.org/markup-compatibility/2006" xmlns:r="http://schemas.openxmlformats.org/officeDocument/2006/relationships" xmlns:w="http://schemas.openxmlformats.org/wordprocessingml/2006/main" xmlns:w14="http://schemas.microsoft.com/office/word/2010/wordml" xmlns:w15="http://schemas.microsoft.com/office/word/2012/wordml" xmlns:w16cex="http://schemas.microsoft.com/office/word/2018/wordml/cex" xmlns:w16cid="http://schemas.microsoft.com/office/word/2016/wordml/cid" xmlns:w16="http://schemas.microsoft.com/office/word/2018/wordml" xmlns:w16se="http://schemas.microsoft.com/office/word/2015/wordml/symex" mc:Ignorable="w14 w15 w16se w16cid w16 w16cex">
+<w:styles xmlns:r="http://schemas.openxmlformats.org/officeDocument/2006/relationships" xmlns:w="http://schemas.openxmlformats.org/wordprocessingml/2006/main">
   <w:docDefaults>
     <w:rPrDefault>
       <w:rPr>
@@ -546,387 +872,149 @@
     </w:rPrDefault>
     <w:pPrDefault/>
   </w:docDefaults>
-  <w:latentStyles w:defLockedState="0" w:defUIPriority="99" w:defSemiHidden="0" w:defUnhideWhenUsed="0" w:defQFormat="0" w:count="376">
-    <w:lsdException w:name="Normal" w:uiPriority="0" w:qFormat="1"/>
-    <w:lsdException w:name="heading 1" w:uiPriority="9" w:qFormat="1"/>
-    <w:lsdException w:name="heading 2" w:semiHidden="1" w:uiPriority="9" w:unhideWhenUsed="1" w:qFormat="1"/>
-    <w:lsdException w:name="heading 3" w:semiHidden="1" w:uiPriority="9" w:unhideWhenUsed="1" w:qFormat="1"/>
-    <w:lsdException w:name="heading 4" w:semiHidden="1" w:uiPriority="9" w:unhideWhenUsed="1" w:qFormat="1"/>
-    <w:lsdException w:name="heading 5" w:semiHidden="1" w:uiPriority="9" w:unhideWhenUsed="1" w:qFormat="1"/>
-    <w:lsdException w:name="heading 6" w:semiHidden="1" w:uiPriority="9" w:unhideWhenUsed="1" w:qFormat="1"/>
-    <w:lsdException w:name="heading 7" w:semiHidden="1" w:uiPriority="9" w:unhideWhenUsed="1" w:qFormat="1"/>
-    <w:lsdException w:name="heading 8" w:semiHidden="1" w:uiPriority="9" w:unhideWhenUsed="1" w:qFormat="1"/>
-    <w:lsdException w:name="heading 9" w:semiHidden="1" w:uiPriority="9" w:unhideWhenUsed="1" w:qFormat="1"/>
-    <w:lsdException w:name="index 1" w:semiHidden="1" w:unhideWhenUsed="1"/>
-    <w:lsdException w:name="index 2" w:semiHidden="1" w:unhideWhenUsed="1"/>
-    <w:lsdException w:name="index 3" w:semiHidden="1" w:unhideWhenUsed="1"/>
-    <w:lsdException w:name="index 4" w:semiHidden="1" w:unhideWhenUsed="1"/>
-    <w:lsdException w:name="index 5" w:semiHidden="1" w:unhideWhenUsed="1"/>
-    <w:lsdException w:name="index 6" w:semiHidden="1" w:unhideWhenUsed="1"/>
-    <w:lsdException w:name="index 7" w:semiHidden="1" w:unhideWhenUsed="1"/>
-    <w:lsdException w:name="index 8" w:semiHidden="1" w:unhideWhenUsed="1"/>
-    <w:lsdException w:name="index 9" w:semiHidden="1" w:unhideWhenUsed="1"/>
-    <w:lsdException w:name="toc 1" w:semiHidden="1" w:uiPriority="39" w:unhideWhenUsed="1"/>
-    <w:lsdException w:name="toc 2" w:semiHidden="1" w:uiPriority="39" w:unhideWhenUsed="1"/>
-    <w:lsdException w:name="toc 3" w:semiHidden="1" w:uiPriority="39" w:unhideWhenUsed="1"/>
-    <w:lsdException w:name="toc 4" w:semiHidden="1" w:uiPriority="39" w:unhideWhenUsed="1"/>
-    <w:lsdException w:name="toc 5" w:semiHidden="1" w:uiPriority="39" w:unhideWhenUsed="1"/>
-    <w:lsdException w:name="toc 6" w:semiHidden="1" w:uiPriority="39" w:unhideWhenUsed="1"/>
-    <w:lsdException w:name="toc 7" w:semiHidden="1" w:uiPriority="39" w:unhideWhenUsed="1"/>
-    <w:lsdException w:name="toc 8" w:semiHidden="1" w:uiPriority="39" w:unhideWhenUsed="1"/>
-    <w:lsdException w:name="toc 9" w:semiHidden="1" w:uiPriority="39" w:unhideWhenUsed="1"/>
-    <w:lsdException w:name="Normal Indent" w:semiHidden="1" w:unhideWhenUsed="1"/>
-    <w:lsdException w:name="footnote text" w:semiHidden="1" w:unhideWhenUsed="1"/>
-    <w:lsdException w:name="annotation text" w:semiHidden="1" w:unhideWhenUsed="1"/>
-    <w:lsdException w:name="header" w:semiHidden="1" w:unhideWhenUsed="1"/>
-    <w:lsdException w:name="footer" w:semiHidden="1" w:unhideWhenUsed="1"/>
-    <w:lsdException w:name="index heading" w:semiHidden="1" w:unhideWhenUsed="1"/>
-    <w:lsdException w:name="caption" w:semiHidden="1" w:uiPriority="35" w:unhideWhenUsed="1" w:qFormat="1"/>
-    <w:lsdException w:name="table of figures" w:semiHidden="1" w:unhideWhenUsed="1"/>
-    <w:lsdException w:name="envelope address" w:semiHidden="1" w:unhideWhenUsed="1"/>
-    <w:lsdException w:name="envelope return" w:semiHidden="1" w:unhideWhenUsed="1"/>
-    <w:lsdException w:name="footnote reference" w:semiHidden="1" w:unhideWhenUsed="1"/>
-    <w:lsdException w:name="annotation reference" w:semiHidden="1" w:unhideWhenUsed="1"/>
-    <w:lsdException w:name="line number" w:semiHidden="1" w:unhideWhenUsed="1"/>
-    <w:lsdException w:name="page number" w:semiHidden="1" w:unhideWhenUsed="1"/>
-    <w:lsdException w:name="endnote reference" w:semiHidden="1" w:unhideWhenUsed="1"/>
-    <w:lsdException w:name="endnote text" w:semiHidden="1" w:unhideWhenUsed="1"/>
-    <w:lsdException w:name="table of authorities" w:semiHidden="1" w:unhideWhenUsed="1"/>
-    <w:lsdException w:name="macro" w:semiHidden="1" w:unhideWhenUsed="1"/>
-    <w:lsdException w:name="toa heading" w:semiHidden="1" w:unhideWhenUsed="1"/>
-    <w:lsdException w:name="List" w:semiHidden="1" w:unhideWhenUsed="1"/>
-    <w:lsdException w:name="List Bullet" w:semiHidden="1" w:unhideWhenUsed="1"/>
-    <w:lsdException w:name="List Number" w:semiHidden="1" w:unhideWhenUsed="1"/>
-    <w:lsdException w:name="List 2" w:semiHidden="1" w:unhideWhenUsed="1"/>
-    <w:lsdException w:name="List 3" w:semiHidden="1" w:unhideWhenUsed="1"/>
-    <w:lsdException w:name="List 4" w:semiHidden="1" w:unhideWhenUsed="1"/>
-    <w:lsdException w:name="List 5" w:semiHidden="1" w:unhideWhenUsed="1"/>
-    <w:lsdException w:name="List Bullet 2" w:semiHidden="1" w:unhideWhenUsed="1"/>
-    <w:lsdException w:name="List Bullet 3" w:semiHidden="1" w:unhideWhenUsed="1"/>
-    <w:lsdException w:name="List Bullet 4" w:semiHidden="1" w:unhideWhenUsed="1"/>
-    <w:lsdException w:name="List Bullet 5" w:semiHidden="1" w:unhideWhenUsed="1"/>
-    <w:lsdException w:name="List Number 2" w:semiHidden="1" w:unhideWhenUsed="1"/>
-    <w:lsdException w:name="List Number 3" w:semiHidden="1" w:unhideWhenUsed="1"/>
-    <w:lsdException w:name="List Number 4" w:semiHidden="1" w:unhideWhenUsed="1"/>
-    <w:lsdException w:name="List Number 5" w:semiHidden="1" w:unhideWhenUsed="1"/>
-    <w:lsdException w:name="Title" w:uiPriority="10" w:qFormat="1"/>
-    <w:lsdException w:name="Closing" w:semiHidden="1" w:unhideWhenUsed="1"/>
-    <w:lsdException w:name="Signature" w:semiHidden="1" w:unhideWhenUsed="1"/>
-    <w:lsdException w:name="Default Paragraph Font" w:semiHidden="1" w:uiPriority="1" w:unhideWhenUsed="1"/>
-    <w:lsdException w:name="Body Text" w:semiHidden="1" w:unhideWhenUsed="1"/>
-    <w:lsdException w:name="Body Text Indent" w:semiHidden="1" w:unhideWhenUsed="1"/>
-    <w:lsdException w:name="List Continue" w:semiHidden="1" w:unhideWhenUsed="1"/>
-    <w:lsdException w:name="List Continue 2" w:semiHidden="1" w:unhideWhenUsed="1"/>
-    <w:lsdException w:name="List Continue 3" w:semiHidden="1" w:unhideWhenUsed="1"/>
-    <w:lsdException w:name="List Continue 4" w:semiHidden="1" w:unhideWhenUsed="1"/>
-    <w:lsdException w:name="List Continue 5" w:semiHidden="1" w:unhideWhenUsed="1"/>
-    <w:lsdException w:name="Message Header" w:semiHidden="1" w:unhideWhenUsed="1"/>
-    <w:lsdException w:name="Subtitle" w:uiPriority="11" w:qFormat="1"/>
-    <w:lsdException w:name="Salutation" w:semiHidden="1" w:unhideWhenUsed="1"/>
-    <w:lsdException w:name="Date" w:semiHidden="1" w:unhideWhenUsed="1"/>
-    <w:lsdException w:name="Body Text First Indent" w:semiHidden="1" w:unhideWhenUsed="1"/>
-    <w:lsdException w:name="Body Text First Indent 2" w:semiHidden="1" w:unhideWhenUsed="1"/>
-    <w:lsdException w:name="Note Heading" w:semiHidden="1" w:unhideWhenUsed="1"/>
-    <w:lsdException w:name="Body Text 2" w:semiHidden="1" w:unhideWhenUsed="1"/>
-    <w:lsdException w:name="Body Text 3" w:semiHidden="1" w:unhideWhenUsed="1"/>
-    <w:lsdException w:name="Body Text Indent 2" w:semiHidden="1" w:unhideWhenUsed="1"/>
-    <w:lsdException w:name="Body Text Indent 3" w:semiHidden="1" w:unhideWhenUsed="1"/>
-    <w:lsdException w:name="Block Text" w:semiHidden="1" w:unhideWhenUsed="1"/>
-    <w:lsdException w:name="Hyperlink" w:semiHidden="1" w:unhideWhenUsed="1"/>
-    <w:lsdException w:name="FollowedHyperlink" w:semiHidden="1" w:unhideWhenUsed="1"/>
-    <w:lsdException w:name="Strong" w:uiPriority="22" w:qFormat="1"/>
-    <w:lsdException w:name="Emphasis" w:uiPriority="20" w:qFormat="1"/>
-    <w:lsdException w:name="Document Map" w:semiHidden="1" w:unhideWhenUsed="1"/>
-    <w:lsdException w:name="Plain Text" w:semiHidden="1" w:unhideWhenUsed="1"/>
-    <w:lsdException w:name="E-mail Signature" w:semiHidden="1" w:unhideWhenUsed="1"/>
-    <w:lsdException w:name="HTML Top of Form" w:semiHidden="1" w:unhideWhenUsed="1"/>
-    <w:lsdException w:name="HTML Bottom of Form" w:semiHidden="1" w:unhideWhenUsed="1"/>
-    <w:lsdException w:name="Normal (Web)" w:semiHidden="1" w:unhideWhenUsed="1"/>
-    <w:lsdException w:name="HTML Acronym" w:semiHidden="1" w:unhideWhenUsed="1"/>
-    <w:lsdException w:name="HTML Address" w:semiHidden="1" w:unhideWhenUsed="1"/>
-    <w:lsdException w:name="HTML Cite" w:semiHidden="1" w:unhideWhenUsed="1"/>
-    <w:lsdException w:name="HTML Code" w:semiHidden="1" w:unhideWhenUsed="1"/>
-    <w:lsdException w:name="HTML Definition" w:semiHidden="1" w:unhideWhenUsed="1"/>
-    <w:lsdException w:name="HTML Keyboard" w:semiHidden="1" w:unhideWhenUsed="1"/>
-    <w:lsdException w:name="HTML Preformatted" w:semiHidden="1" w:unhideWhenUsed="1"/>
-    <w:lsdException w:name="HTML Sample" w:semiHidden="1" w:unhideWhenUsed="1"/>
-    <w:lsdException w:name="HTML Typewriter" w:semiHidden="1" w:unhideWhenUsed="1"/>
-    <w:lsdException w:name="HTML Variable" w:semiHidden="1" w:unhideWhenUsed="1"/>
-    <w:lsdException w:name="Normal Table" w:semiHidden="1" w:unhideWhenUsed="1"/>
-    <w:lsdException w:name="annotation subject" w:semiHidden="1" w:unhideWhenUsed="1"/>
-    <w:lsdException w:name="No List" w:semiHidden="1" w:unhideWhenUsed="1"/>
-    <w:lsdException w:name="Outline List 1" w:semiHidden="1" w:unhideWhenUsed="1"/>
-    <w:lsdException w:name="Outline List 2" w:semiHidden="1" w:unhideWhenUsed="1"/>
-    <w:lsdException w:name="Outline List 3" w:semiHidden="1" w:unhideWhenUsed="1"/>
-    <w:lsdException w:name="Table Simple 1" w:semiHidden="1" w:unhideWhenUsed="1"/>
-    <w:lsdException w:name="Table Simple 2" w:semiHidden="1" w:unhideWhenUsed="1"/>
-    <w:lsdException w:name="Table Simple 3" w:semiHidden="1" w:unhideWhenUsed="1"/>
-    <w:lsdException w:name="Table Classic 1" w:semiHidden="1" w:unhideWhenUsed="1"/>
-    <w:lsdException w:name="Table Classic 2" w:semiHidden="1" w:unhideWhenUsed="1"/>
-    <w:lsdException w:name="Table Classic 3" w:semiHidden="1" w:unhideWhenUsed="1"/>
-    <w:lsdException w:name="Table Classic 4" w:semiHidden="1" w:unhideWhenUsed="1"/>
-    <w:lsdException w:name="Table Colorful 1" w:semiHidden="1" w:unhideWhenUsed="1"/>
-    <w:lsdException w:name="Table Colorful 2" w:semiHidden="1" w:unhideWhenUsed="1"/>
-    <w:lsdException w:name="Table Colorful 3" w:semiHidden="1" w:unhideWhenUsed="1"/>
-    <w:lsdException w:name="Table Columns 1" w:semiHidden="1" w:unhideWhenUsed="1"/>
-    <w:lsdException w:name="Table Columns 2" w:semiHidden="1" w:unhideWhenUsed="1"/>
-    <w:lsdException w:name="Table Columns 3" w:semiHidden="1" w:unhideWhenUsed="1"/>
-    <w:lsdException w:name="Table Columns 4" w:semiHidden="1" w:unhideWhenUsed="1"/>
-    <w:lsdException w:name="Table Columns 5" w:semiHidden="1" w:unhideWhenUsed="1"/>
-    <w:lsdException w:name="Table Grid 1" w:semiHidden="1" w:unhideWhenUsed="1"/>
-    <w:lsdException w:name="Table Grid 2" w:semiHidden="1" w:unhideWhenUsed="1"/>
-    <w:lsdException w:name="Table Grid 3" w:semiHidden="1" w:unhideWhenUsed="1"/>
-    <w:lsdException w:name="Table Grid 4" w:semiHidden="1" w:unhideWhenUsed="1"/>
-    <w:lsdException w:name="Table Grid 5" w:semiHidden="1" w:unhideWhenUsed="1"/>
-    <w:lsdException w:name="Table Grid 6" w:semiHidden="1" w:unhideWhenUsed="1"/>
-    <w:lsdException w:name="Table Grid 7" w:semiHidden="1" w:unhideWhenUsed="1"/>
-    <w:lsdException w:name="Table Grid 8" w:semiHidden="1" w:unhideWhenUsed="1"/>
-    <w:lsdException w:name="Table List 1" w:semiHidden="1" w:unhideWhenUsed="1"/>
-    <w:lsdException w:name="Table List 2" w:semiHidden="1" w:unhideWhenUsed="1"/>
-    <w:lsdException w:name="Table List 3" w:semiHidden="1" w:unhideWhenUsed="1"/>
-    <w:lsdException w:name="Table List 4" w:semiHidden="1" w:unhideWhenUsed="1"/>
-    <w:lsdException w:name="Table List 5" w:semiHidden="1" w:unhideWhenUsed="1"/>
-    <w:lsdException w:name="Table List 6" w:semiHidden="1" w:unhideWhenUsed="1"/>
-    <w:lsdException w:name="Table List 7" w:semiHidden="1" w:unhideWhenUsed="1"/>
-    <w:lsdException w:name="Table List 8" w:semiHidden="1" w:unhideWhenUsed="1"/>
-    <w:lsdException w:name="Table 3D effects 1" w:semiHidden="1" w:unhideWhenUsed="1"/>
-    <w:lsdException w:name="Table 3D effects 2" w:semiHidden="1" w:unhideWhenUsed="1"/>
-    <w:lsdException w:name="Table 3D effects 3" w:semiHidden="1" w:unhideWhenUsed="1"/>
-    <w:lsdException w:name="Table Contemporary" w:semiHidden="1" w:unhideWhenUsed="1"/>
-    <w:lsdException w:name="Table Elegant" w:semiHidden="1" w:unhideWhenUsed="1"/>
-    <w:lsdException w:name="Table Professional" w:semiHidden="1" w:unhideWhenUsed="1"/>
-    <w:lsdException w:name="Table Subtle 1" w:semiHidden="1" w:unhideWhenUsed="1"/>
-    <w:lsdException w:name="Table Subtle 2" w:semiHidden="1" w:unhideWhenUsed="1"/>
-    <w:lsdException w:name="Table Web 1" w:semiHidden="1" w:unhideWhenUsed="1"/>
-    <w:lsdException w:name="Table Web 2" w:semiHidden="1" w:unhideWhenUsed="1"/>
-    <w:lsdException w:name="Table Web 3" w:semiHidden="1" w:unhideWhenUsed="1"/>
-    <w:lsdException w:name="Balloon Text" w:semiHidden="1" w:unhideWhenUsed="1"/>
-    <w:lsdException w:name="Table Grid" w:uiPriority="39"/>
-    <w:lsdException w:name="Table Theme" w:semiHidden="1" w:unhideWhenUsed="1"/>
-    <w:lsdException w:name="Placeholder Text" w:semiHidden="1"/>
-    <w:lsdException w:name="No Spacing" w:uiPriority="1" w:qFormat="1"/>
-    <w:lsdException w:name="Light Shading" w:uiPriority="60"/>
-    <w:lsdException w:name="Light List" w:uiPriority="61"/>
-    <w:lsdException w:name="Light Grid" w:uiPriority="62"/>
-    <w:lsdException w:name="Medium Shading 1" w:uiPriority="63"/>
-    <w:lsdException w:name="Medium Shading 2" w:uiPriority="64"/>
-    <w:lsdException w:name="Medium List 1" w:uiPriority="65"/>
-    <w:lsdException w:name="Medium List 2" w:uiPriority="66"/>
-    <w:lsdException w:name="Medium Grid 1" w:uiPriority="67"/>
-    <w:lsdException w:name="Medium Grid 2" w:uiPriority="68"/>
-    <w:lsdException w:name="Medium Grid 3" w:uiPriority="69"/>
-    <w:lsdException w:name="Dark List" w:uiPriority="70"/>
-    <w:lsdException w:name="Colorful Shading" w:uiPriority="71"/>
-    <w:lsdException w:name="Colorful List" w:uiPriority="72"/>
-    <w:lsdException w:name="Colorful Grid" w:uiPriority="73"/>
-    <w:lsdException w:name="Light Shading Accent 1" w:uiPriority="60"/>
-    <w:lsdException w:name="Light List Accent 1" w:uiPriority="61"/>
-    <w:lsdException w:name="Light Grid Accent 1" w:uiPriority="62"/>
-    <w:lsdException w:name="Medium Shading 1 Accent 1" w:uiPriority="63"/>
-    <w:lsdException w:name="Medium Shading 2 Accent 1" w:uiPriority="64"/>
-    <w:lsdException w:name="Medium List 1 Accent 1" w:uiPriority="65"/>
-    <w:lsdException w:name="Revision" w:semiHidden="1"/>
-    <w:lsdException w:name="List Paragraph" w:uiPriority="34" w:qFormat="1"/>
-    <w:lsdException w:name="Quote" w:uiPriority="29" w:qFormat="1"/>
-    <w:lsdException w:name="Intense Quote" w:uiPriority="30" w:qFormat="1"/>
-    <w:lsdException w:name="Medium List 2 Accent 1" w:uiPriority="66"/>
-    <w:lsdException w:name="Medium Grid 1 Accent 1" w:uiPriority="67"/>
-    <w:lsdException w:name="Medium Grid 2 Accent 1" w:uiPriority="68"/>
-    <w:lsdException w:name="Medium Grid 3 Accent 1" w:uiPriority="69"/>
-    <w:lsdException w:name="Dark List Accent 1" w:uiPriority="70"/>
-    <w:lsdException w:name="Colorful Shading Accent 1" w:uiPriority="71"/>
-    <w:lsdException w:name="Colorful List Accent 1" w:uiPriority="72"/>
-    <w:lsdException w:name="Colorful Grid Accent 1" w:uiPriority="73"/>
-    <w:lsdException w:name="Light Shading Accent 2" w:uiPriority="60"/>
-    <w:lsdException w:name="Light List Accent 2" w:uiPriority="61"/>
-    <w:lsdException w:name="Light Grid Accent 2" w:uiPriority="62"/>
-    <w:lsdException w:name="Medium Shading 1 Accent 2" w:uiPriority="63"/>
-    <w:lsdException w:name="Medium Shading 2 Accent 2" w:uiPriority="64"/>
-    <w:lsdException w:name="Medium List 1 Accent 2" w:uiPriority="65"/>
-    <w:lsdException w:name="Medium List 2 Accent 2" w:uiPriority="66"/>
-    <w:lsdException w:name="Medium Grid 1 Accent 2" w:uiPriority="67"/>
-    <w:lsdException w:name="Medium Grid 2 Accent 2" w:uiPriority="68"/>
-    <w:lsdException w:name="Medium Grid 3 Accent 2" w:uiPriority="69"/>
-    <w:lsdException w:name="Dark List Accent 2" w:uiPriority="70"/>
-    <w:lsdException w:name="Colorful Shading Accent 2" w:uiPriority="71"/>
-    <w:lsdException w:name="Colorful List Accent 2" w:uiPriority="72"/>
-    <w:lsdException w:name="Colorful Grid Accent 2" w:uiPriority="73"/>
-    <w:lsdException w:name="Light Shading Accent 3" w:uiPriority="60"/>
-    <w:lsdException w:name="Light List Accent 3" w:uiPriority="61"/>
-    <w:lsdException w:name="Light Grid Accent 3" w:uiPriority="62"/>
-    <w:lsdException w:name="Medium Shading 1 Accent 3" w:uiPriority="63"/>
-    <w:lsdException w:name="Medium Shading 2 Accent 3" w:uiPriority="64"/>
-    <w:lsdException w:name="Medium List 1 Accent 3" w:uiPriority="65"/>
-    <w:lsdException w:name="Medium List 2 Accent 3" w:uiPriority="66"/>
-    <w:lsdException w:name="Medium Grid 1 Accent 3" w:uiPriority="67"/>
-    <w:lsdException w:name="Medium Grid 2 Accent 3" w:uiPriority="68"/>
-    <w:lsdException w:name="Medium Grid 3 Accent 3" w:uiPriority="69"/>
-    <w:lsdException w:name="Dark List Accent 3" w:uiPriority="70"/>
-    <w:lsdException w:name="Colorful Shading Accent 3" w:uiPriority="71"/>
-    <w:lsdException w:name="Colorful List Accent 3" w:uiPriority="72"/>
-    <w:lsdException w:name="Colorful Grid Accent 3" w:uiPriority="73"/>
-    <w:lsdException w:name="Light Shading Accent 4" w:uiPriority="60"/>
-    <w:lsdException w:name="Light List Accent 4" w:uiPriority="61"/>
-    <w:lsdException w:name="Light Grid Accent 4" w:uiPriority="62"/>
-    <w:lsdException w:name="Medium Shading 1 Accent 4" w:uiPriority="63"/>
-    <w:lsdException w:name="Medium Shading 2 Accent 4" w:uiPriority="64"/>
-    <w:lsdException w:name="Medium List 1 Accent 4" w:uiPriority="65"/>
-    <w:lsdException w:name="Medium List 2 Accent 4" w:uiPriority="66"/>
-    <w:lsdException w:name="Medium Grid 1 Accent 4" w:uiPriority="67"/>
-    <w:lsdException w:name="Medium Grid 2 Accent 4" w:uiPriority="68"/>
-    <w:lsdException w:name="Medium Grid 3 Accent 4" w:uiPriority="69"/>
-    <w:lsdException w:name="Dark List Accent 4" w:uiPriority="70"/>
-    <w:lsdException w:name="Colorful Shading Accent 4" w:uiPriority="71"/>
-    <w:lsdException w:name="Colorful List Accent 4" w:uiPriority="72"/>
-    <w:lsdException w:name="Colorful Grid Accent 4" w:uiPriority="73"/>
-    <w:lsdException w:name="Light Shading Accent 5" w:uiPriority="60"/>
-    <w:lsdException w:name="Light List Accent 5" w:uiPriority="61"/>
-    <w:lsdException w:name="Light Grid Accent 5" w:uiPriority="62"/>
-    <w:lsdException w:name="Medium Shading 1 Accent 5" w:uiPriority="63"/>
-    <w:lsdException w:name="Medium Shading 2 Accent 5" w:uiPriority="64"/>
-    <w:lsdException w:name="Medium List 1 Accent 5" w:uiPriority="65"/>
-    <w:lsdException w:name="Medium List 2 Accent 5" w:uiPriority="66"/>
-    <w:lsdException w:name="Medium Grid 1 Accent 5" w:uiPriority="67"/>
-    <w:lsdException w:name="Medium Grid 2 Accent 5" w:uiPriority="68"/>
-    <w:lsdException w:name="Medium Grid 3 Accent 5" w:uiPriority="69"/>
-    <w:lsdException w:name="Dark List Accent 5" w:uiPriority="70"/>
-    <w:lsdException w:name="Colorful Shading Accent 5" w:uiPriority="71"/>
-    <w:lsdException w:name="Colorful List Accent 5" w:uiPriority="72"/>
-    <w:lsdException w:name="Colorful Grid Accent 5" w:uiPriority="73"/>
-    <w:lsdException w:name="Light Shading Accent 6" w:uiPriority="60"/>
-    <w:lsdException w:name="Light List Accent 6" w:uiPriority="61"/>
-    <w:lsdException w:name="Light Grid Accent 6" w:uiPriority="62"/>
-    <w:lsdException w:name="Medium Shading 1 Accent 6" w:uiPriority="63"/>
-    <w:lsdException w:name="Medium Shading 2 Accent 6" w:uiPriority="64"/>
-    <w:lsdException w:name="Medium List 1 Accent 6" w:uiPriority="65"/>
-    <w:lsdException w:name="Medium List 2 Accent 6" w:uiPriority="66"/>
-    <w:lsdException w:name="Medium Grid 1 Accent 6" w:uiPriority="67"/>
-    <w:lsdException w:name="Medium Grid 2 Accent 6" w:uiPriority="68"/>
-    <w:lsdException w:name="Medium Grid 3 Accent 6" w:uiPriority="69"/>
-    <w:lsdException w:name="Dark List Accent 6" w:uiPriority="70"/>
-    <w:lsdException w:name="Colorful Shading Accent 6" w:uiPriority="71"/>
-    <w:lsdException w:name="Colorful List Accent 6" w:uiPriority="72"/>
-    <w:lsdException w:name="Colorful Grid Accent 6" w:uiPriority="73"/>
-    <w:lsdException w:name="Subtle Emphasis" w:uiPriority="19" w:qFormat="1"/>
-    <w:lsdException w:name="Intense Emphasis" w:uiPriority="21" w:qFormat="1"/>
-    <w:lsdException w:name="Subtle Reference" w:uiPriority="31" w:qFormat="1"/>
-    <w:lsdException w:name="Intense Reference" w:uiPriority="32" w:qFormat="1"/>
-    <w:lsdException w:name="Book Title" w:uiPriority="33" w:qFormat="1"/>
-    <w:lsdException w:name="Bibliography" w:semiHidden="1" w:uiPriority="37" w:unhideWhenUsed="1"/>
-    <w:lsdException w:name="TOC Heading" w:semiHidden="1" w:uiPriority="39" w:unhideWhenUsed="1" w:qFormat="1"/>
-    <w:lsdException w:name="Plain Table 1" w:uiPriority="41"/>
-    <w:lsdException w:name="Plain Table 2" w:uiPriority="42"/>
-    <w:lsdException w:name="Plain Table 3" w:uiPriority="43"/>
-    <w:lsdException w:name="Plain Table 4" w:uiPriority="44"/>
-    <w:lsdException w:name="Plain Table 5" w:uiPriority="45"/>
-    <w:lsdException w:name="Grid Table Light" w:uiPriority="40"/>
-    <w:lsdException w:name="Grid Table 1 Light" w:uiPriority="46"/>
-    <w:lsdException w:name="Grid Table 2" w:uiPriority="47"/>
-    <w:lsdException w:name="Grid Table 3" w:uiPriority="48"/>
-    <w:lsdException w:name="Grid Table 4" w:uiPriority="49"/>
-    <w:lsdException w:name="Grid Table 5 Dark" w:uiPriority="50"/>
-    <w:lsdException w:name="Grid Table 6 Colorful" w:uiPriority="51"/>
-    <w:lsdException w:name="Grid Table 7 Colorful" w:uiPriority="52"/>
-    <w:lsdException w:name="Grid Table 1 Light Accent 1" w:uiPriority="46"/>
-    <w:lsdException w:name="Grid Table 2 Accent 1" w:uiPriority="47"/>
-    <w:lsdException w:name="Grid Table 3 Accent 1" w:uiPriority="48"/>
-    <w:lsdException w:name="Grid Table 4 Accent 1" w:uiPriority="49"/>
-    <w:lsdException w:name="Grid Table 5 Dark Accent 1" w:uiPriority="50"/>
-    <w:lsdException w:name="Grid Table 6 Colorful Accent 1" w:uiPriority="51"/>
-    <w:lsdException w:name="Grid Table 7 Colorful Accent 1" w:uiPriority="52"/>
-    <w:lsdException w:name="Grid Table 1 Light Accent 2" w:uiPriority="46"/>
-    <w:lsdException w:name="Grid Table 2 Accent 2" w:uiPriority="47"/>
-    <w:lsdException w:name="Grid Table 3 Accent 2" w:uiPriority="48"/>
-    <w:lsdException w:name="Grid Table 4 Accent 2" w:uiPriority="49"/>
-    <w:lsdException w:name="Grid Table 5 Dark Accent 2" w:uiPriority="50"/>
-    <w:lsdException w:name="Grid Table 6 Colorful Accent 2" w:uiPriority="51"/>
-    <w:lsdException w:name="Grid Table 7 Colorful Accent 2" w:uiPriority="52"/>
-    <w:lsdException w:name="Grid Table 1 Light Accent 3" w:uiPriority="46"/>
-    <w:lsdException w:name="Grid Table 2 Accent 3" w:uiPriority="47"/>
-    <w:lsdException w:name="Grid Table 3 Accent 3" w:uiPriority="48"/>
-    <w:lsdException w:name="Grid Table 4 Accent 3" w:uiPriority="49"/>
-    <w:lsdException w:name="Grid Table 5 Dark Accent 3" w:uiPriority="50"/>
-    <w:lsdException w:name="Grid Table 6 Colorful Accent 3" w:uiPriority="51"/>
-    <w:lsdException w:name="Grid Table 7 Colorful Accent 3" w:uiPriority="52"/>
-    <w:lsdException w:name="Grid Table 1 Light Accent 4" w:uiPriority="46"/>
-    <w:lsdException w:name="Grid Table 2 Accent 4" w:uiPriority="47"/>
-    <w:lsdException w:name="Grid Table 3 Accent 4" w:uiPriority="48"/>
-    <w:lsdException w:name="Grid Table 4 Accent 4" w:uiPriority="49"/>
-    <w:lsdException w:name="Grid Table 5 Dark Accent 4" w:uiPriority="50"/>
-    <w:lsdException w:name="Grid Table 6 Colorful Accent 4" w:uiPriority="51"/>
-    <w:lsdException w:name="Grid Table 7 Colorful Accent 4" w:uiPriority="52"/>
-    <w:lsdException w:name="Grid Table 1 Light Accent 5" w:uiPriority="46"/>
-    <w:lsdException w:name="Grid Table 2 Accent 5" w:uiPriority="47"/>
-    <w:lsdException w:name="Grid Table 3 Accent 5" w:uiPriority="48"/>
-    <w:lsdException w:name="Grid Table 4 Accent 5" w:uiPriority="49"/>
-    <w:lsdException w:name="Grid Table 5 Dark Accent 5" w:uiPriority="50"/>
-    <w:lsdException w:name="Grid Table 6 Colorful Accent 5" w:uiPriority="51"/>
-    <w:lsdException w:name="Grid Table 7 Colorful Accent 5" w:uiPriority="52"/>
-    <w:lsdException w:name="Grid Table 1 Light Accent 6" w:uiPriority="46"/>
-    <w:lsdException w:name="Grid Table 2 Accent 6" w:uiPriority="47"/>
-    <w:lsdException w:name="Grid Table 3 Accent 6" w:uiPriority="48"/>
-    <w:lsdException w:name="Grid Table 4 Accent 6" w:uiPriority="49"/>
-    <w:lsdException w:name="Grid Table 5 Dark Accent 6" w:uiPriority="50"/>
-    <w:lsdException w:name="Grid Table 6 Colorful Accent 6" w:uiPriority="51"/>
-    <w:lsdException w:name="Grid Table 7 Colorful Accent 6" w:uiPriority="52"/>
-    <w:lsdException w:name="List Table 1 Light" w:uiPriority="46"/>
-    <w:lsdException w:name="List Table 2" w:uiPriority="47"/>
-    <w:lsdException w:name="List Table 3" w:uiPriority="48"/>
-    <w:lsdException w:name="List Table 4" w:uiPriority="49"/>
-    <w:lsdException w:name="List Table 5 Dark" w:uiPriority="50"/>
-    <w:lsdException w:name="List Table 6 Colorful" w:uiPriority="51"/>
-    <w:lsdException w:name="List Table 7 Colorful" w:uiPriority="52"/>
-    <w:lsdException w:name="List Table 1 Light Accent 1" w:uiPriority="46"/>
-    <w:lsdException w:name="List Table 2 Accent 1" w:uiPriority="47"/>
-    <w:lsdException w:name="List Table 3 Accent 1" w:uiPriority="48"/>
-    <w:lsdException w:name="List Table 4 Accent 1" w:uiPriority="49"/>
-    <w:lsdException w:name="List Table 5 Dark Accent 1" w:uiPriority="50"/>
-    <w:lsdException w:name="List Table 6 Colorful Accent 1" w:uiPriority="51"/>
-    <w:lsdException w:name="List Table 7 Colorful Accent 1" w:uiPriority="52"/>
-    <w:lsdException w:name="List Table 1 Light Accent 2" w:uiPriority="46"/>
-    <w:lsdException w:name="List Table 2 Accent 2" w:uiPriority="47"/>
-    <w:lsdException w:name="List Table 3 Accent 2" w:uiPriority="48"/>
-    <w:lsdException w:name="List Table 4 Accent 2" w:uiPriority="49"/>
-    <w:lsdException w:name="List Table 5 Dark Accent 2" w:uiPriority="50"/>
-    <w:lsdException w:name="List Table 6 Colorful Accent 2" w:uiPriority="51"/>
-    <w:lsdException w:name="List Table 7 Colorful Accent 2" w:uiPriority="52"/>
-    <w:lsdException w:name="List Table 1 Light Accent 3" w:uiPriority="46"/>
-    <w:lsdException w:name="List Table 2 Accent 3" w:uiPriority="47"/>
-    <w:lsdException w:name="List Table 3 Accent 3" w:uiPriority="48"/>
-    <w:lsdException w:name="List Table 4 Accent 3" w:uiPriority="49"/>
-    <w:lsdException w:name="List Table 5 Dark Accent 3" w:uiPriority="50"/>
-    <w:lsdException w:name="List Table 6 Colorful Accent 3" w:uiPriority="51"/>
-    <w:lsdException w:name="List Table 7 Colorful Accent 3" w:uiPriority="52"/>
-    <w:lsdException w:name="List Table 1 Light Accent 4" w:uiPriority="46"/>
-    <w:lsdException w:name="List Table 2 Accent 4" w:uiPriority="47"/>
-    <w:lsdException w:name="List Table 3 Accent 4" w:uiPriority="48"/>
-    <w:lsdException w:name="List Table 4 Accent 4" w:uiPriority="49"/>
-    <w:lsdException w:name="List Table 5 Dark Accent 4" w:uiPriority="50"/>
-    <w:lsdException w:name="List Table 6 Colorful Accent 4" w:uiPriority="51"/>
-    <w:lsdException w:name="List Table 7 Colorful Accent 4" w:uiPriority="52"/>
-    <w:lsdException w:name="List Table 1 Light Accent 5" w:uiPriority="46"/>
-    <w:lsdException w:name="List Table 2 Accent 5" w:uiPriority="47"/>
-    <w:lsdException w:name="List Table 3 Accent 5" w:uiPriority="48"/>
-    <w:lsdException w:name="List Table 4 Accent 5" w:uiPriority="49"/>
-    <w:lsdException w:name="List Table 5 Dark Accent 5" w:uiPriority="50"/>
-    <w:lsdException w:name="List Table 6 Colorful Accent 5" w:uiPriority="51"/>
-    <w:lsdException w:name="List Table 7 Colorful Accent 5" w:uiPriority="52"/>
-    <w:lsdException w:name="List Table 1 Light Accent 6" w:uiPriority="46"/>
-    <w:lsdException w:name="List Table 2 Accent 6" w:uiPriority="47"/>
-    <w:lsdException w:name="List Table 3 Accent 6" w:uiPriority="48"/>
-    <w:lsdException w:name="List Table 4 Accent 6" w:uiPriority="49"/>
-    <w:lsdException w:name="List Table 5 Dark Accent 6" w:uiPriority="50"/>
-    <w:lsdException w:name="List Table 6 Colorful Accent 6" w:uiPriority="51"/>
-    <w:lsdException w:name="List Table 7 Colorful Accent 6" w:uiPriority="52"/>
-    <w:lsdException w:name="Mention" w:semiHidden="1" w:unhideWhenUsed="1"/>
-    <w:lsdException w:name="Smart Hyperlink" w:semiHidden="1" w:unhideWhenUsed="1"/>
-    <w:lsdException w:name="Hashtag" w:semiHidden="1" w:unhideWhenUsed="1"/>
-    <w:lsdException w:name="Unresolved Mention" w:semiHidden="1" w:unhideWhenUsed="1"/>
-    <w:lsdException w:name="Smart Link" w:semiHidden="1" w:unhideWhenUsed="1"/>
+  <w:latentStyles w:defLockedState="0" w:defUIPriority="99" w:defSemiHidden="1" w:defUnhideWhenUsed="1" w:defQFormat="0" w:count="267">
+    <w:lsdException w:name="Normal" w:semiHidden="0" w:uiPriority="0" w:unhideWhenUsed="0" w:qFormat="1"/>
+    <w:lsdException w:name="heading 1" w:semiHidden="0" w:uiPriority="9" w:unhideWhenUsed="0" w:qFormat="1"/>
+    <w:lsdException w:name="heading 2" w:uiPriority="9" w:qFormat="1"/>
+    <w:lsdException w:name="heading 3" w:uiPriority="9" w:qFormat="1"/>
+    <w:lsdException w:name="heading 4" w:uiPriority="9" w:qFormat="1"/>
+    <w:lsdException w:name="heading 5" w:uiPriority="9" w:qFormat="1"/>
+    <w:lsdException w:name="heading 6" w:uiPriority="9" w:qFormat="1"/>
+    <w:lsdException w:name="heading 7" w:uiPriority="9" w:qFormat="1"/>
+    <w:lsdException w:name="heading 8" w:uiPriority="9" w:qFormat="1"/>
+    <w:lsdException w:name="heading 9" w:uiPriority="9" w:qFormat="1"/>
+    <w:lsdException w:name="toc 1" w:uiPriority="39"/>
+    <w:lsdException w:name="toc 2" w:uiPriority="39"/>
+    <w:lsdException w:name="toc 3" w:uiPriority="39"/>
+    <w:lsdException w:name="toc 4" w:uiPriority="39"/>
+    <w:lsdException w:name="toc 5" w:uiPriority="39"/>
+    <w:lsdException w:name="toc 6" w:uiPriority="39"/>
+    <w:lsdException w:name="toc 7" w:uiPriority="39"/>
+    <w:lsdException w:name="toc 8" w:uiPriority="39"/>
+    <w:lsdException w:name="toc 9" w:uiPriority="39"/>
+    <w:lsdException w:name="caption" w:uiPriority="35" w:qFormat="1"/>
+    <w:lsdException w:name="Title" w:semiHidden="0" w:uiPriority="10" w:unhideWhenUsed="0" w:qFormat="1"/>
+    <w:lsdException w:name="Default Paragraph Font" w:uiPriority="1"/>
+    <w:lsdException w:name="Subtitle" w:semiHidden="0" w:uiPriority="11" w:unhideWhenUsed="0" w:qFormat="1"/>
+    <w:lsdException w:name="Strong" w:semiHidden="0" w:uiPriority="22" w:unhideWhenUsed="0" w:qFormat="1"/>
+    <w:lsdException w:name="Emphasis" w:semiHidden="0" w:uiPriority="20" w:unhideWhenUsed="0" w:qFormat="1"/>
+    <w:lsdException w:name="Table Grid" w:semiHidden="0" w:uiPriority="39" w:unhideWhenUsed="0"/>
+    <w:lsdException w:name="Placeholder Text" w:unhideWhenUsed="0"/>
+    <w:lsdException w:name="No Spacing" w:semiHidden="0" w:uiPriority="1" w:unhideWhenUsed="0" w:qFormat="1"/>
+    <w:lsdException w:name="Light Shading" w:semiHidden="0" w:uiPriority="60" w:unhideWhenUsed="0"/>
+    <w:lsdException w:name="Light List" w:semiHidden="0" w:uiPriority="61" w:unhideWhenUsed="0"/>
+    <w:lsdException w:name="Light Grid" w:semiHidden="0" w:uiPriority="62" w:unhideWhenUsed="0"/>
+    <w:lsdException w:name="Medium Shading 1" w:semiHidden="0" w:uiPriority="63" w:unhideWhenUsed="0"/>
+    <w:lsdException w:name="Medium Shading 2" w:semiHidden="0" w:uiPriority="64" w:unhideWhenUsed="0"/>
+    <w:lsdException w:name="Medium List 1" w:semiHidden="0" w:uiPriority="65" w:unhideWhenUsed="0"/>
+    <w:lsdException w:name="Medium List 2" w:semiHidden="0" w:uiPriority="66" w:unhideWhenUsed="0"/>
+    <w:lsdException w:name="Medium Grid 1" w:semiHidden="0" w:uiPriority="67" w:unhideWhenUsed="0"/>
+    <w:lsdException w:name="Medium Grid 2" w:semiHidden="0" w:uiPriority="68" w:unhideWhenUsed="0"/>
+    <w:lsdException w:name="Medium Grid 3" w:semiHidden="0" w:uiPriority="69" w:unhideWhenUsed="0"/>
+    <w:lsdException w:name="Dark List" w:semiHidden="0" w:uiPriority="70" w:unhideWhenUsed="0"/>
+    <w:lsdException w:name="Colorful Shading" w:semiHidden="0" w:uiPriority="71" w:unhideWhenUsed="0"/>
+    <w:lsdException w:name="Colorful List" w:semiHidden="0" w:uiPriority="72" w:unhideWhenUsed="0"/>
+    <w:lsdException w:name="Colorful Grid" w:semiHidden="0" w:uiPriority="73" w:unhideWhenUsed="0"/>
+    <w:lsdException w:name="Light Shading Accent 1" w:semiHidden="0" w:uiPriority="60" w:unhideWhenUsed="0"/>
+    <w:lsdException w:name="Light List Accent 1" w:semiHidden="0" w:uiPriority="61" w:unhideWhenUsed="0"/>
+    <w:lsdException w:name="Light Grid Accent 1" w:semiHidden="0" w:uiPriority="62" w:unhideWhenUsed="0"/>
+    <w:lsdException w:name="Medium Shading 1 Accent 1" w:semiHidden="0" w:uiPriority="63" w:unhideWhenUsed="0"/>
+    <w:lsdException w:name="Medium Shading 2 Accent 1" w:semiHidden="0" w:uiPriority="64" w:unhideWhenUsed="0"/>
+    <w:lsdException w:name="Medium List 1 Accent 1" w:semiHidden="0" w:uiPriority="65" w:unhideWhenUsed="0"/>
+    <w:lsdException w:name="Revision" w:unhideWhenUsed="0"/>
+    <w:lsdException w:name="List Paragraph" w:semiHidden="0" w:uiPriority="34" w:unhideWhenUsed="0" w:qFormat="1"/>
+    <w:lsdException w:name="Quote" w:semiHidden="0" w:uiPriority="29" w:unhideWhenUsed="0" w:qFormat="1"/>
+    <w:lsdException w:name="Intense Quote" w:semiHidden="0" w:uiPriority="30" w:unhideWhenUsed="0" w:qFormat="1"/>
+    <w:lsdException w:name="Medium List 2 Accent 1" w:semiHidden="0" w:uiPriority="66" w:unhideWhenUsed="0"/>
+    <w:lsdException w:name="Medium Grid 1 Accent 1" w:semiHidden="0" w:uiPriority="67" w:unhideWhenUsed="0"/>
+    <w:lsdException w:name="Medium Grid 2 Accent 1" w:semiHidden="0" w:uiPriority="68" w:unhideWhenUsed="0"/>
+    <w:lsdException w:name="Medium Grid 3 Accent 1" w:semiHidden="0" w:uiPriority="69" w:unhideWhenUsed="0"/>
+    <w:lsdException w:name="Dark List Accent 1" w:semiHidden="0" w:uiPriority="70" w:unhideWhenUsed="0"/>
+    <w:lsdException w:name="Colorful Shading Accent 1" w:semiHidden="0" w:uiPriority="71" w:unhideWhenUsed="0"/>
+    <w:lsdException w:name="Colorful List Accent 1" w:semiHidden="0" w:uiPriority="72" w:unhideWhenUsed="0"/>
+    <w:lsdException w:name="Colorful Grid Accent 1" w:semiHidden="0" w:uiPriority="73" w:unhideWhenUsed="0"/>
+    <w:lsdException w:name="Light Shading Accent 2" w:semiHidden="0" w:uiPriority="60" w:unhideWhenUsed="0"/>
+    <w:lsdException w:name="Light List Accent 2" w:semiHidden="0" w:uiPriority="61" w:unhideWhenUsed="0"/>
+    <w:lsdException w:name="Light Grid Accent 2" w:semiHidden="0" w:uiPriority="62" w:unhideWhenUsed="0"/>
+    <w:lsdException w:name="Medium Shading 1 Accent 2" w:semiHidden="0" w:uiPriority="63" w:unhideWhenUsed="0"/>
+    <w:lsdException w:name="Medium Shading 2 Accent 2" w:semiHidden="0" w:uiPriority="64" w:unhideWhenUsed="0"/>
+    <w:lsdException w:name="Medium List 1 Accent 2" w:semiHidden="0" w:uiPriority="65" w:unhideWhenUsed="0"/>
+    <w:lsdException w:name="Medium List 2 Accent 2" w:semiHidden="0" w:uiPriority="66" w:unhideWhenUsed="0"/>
+    <w:lsdException w:name="Medium Grid 1 Accent 2" w:semiHidden="0" w:uiPriority="67" w:unhideWhenUsed="0"/>
+    <w:lsdException w:name="Medium Grid 2 Accent 2" w:semiHidden="0" w:uiPriority="68" w:unhideWhenUsed="0"/>
+    <w:lsdException w:name="Medium Grid 3 Accent 2" w:semiHidden="0" w:uiPriority="69" w:unhideWhenUsed="0"/>
+    <w:lsdException w:name="Dark List Accent 2" w:semiHidden="0" w:uiPriority="70" w:unhideWhenUsed="0"/>
+    <w:lsdException w:name="Colorful Shading Accent 2" w:semiHidden="0" w:uiPriority="71" w:unhideWhenUsed="0"/>
+    <w:lsdException w:name="Colorful List Accent 2" w:semiHidden="0" w:uiPriority="72" w:unhideWhenUsed="0"/>
+    <w:lsdException w:name="Colorful Grid Accent 2" w:semiHidden="0" w:uiPriority="73" w:unhideWhenUsed="0"/>
+    <w:lsdException w:name="Light Shading Accent 3" w:semiHidden="0" w:uiPriority="60" w:unhideWhenUsed="0"/>
+    <w:lsdException w:name="Light List Accent 3" w:semiHidden="0" w:uiPriority="61" w:unhideWhenUsed="0"/>
+    <w:lsdException w:name="Light Grid Accent 3" w:semiHidden="0" w:uiPriority="62" w:unhideWhenUsed="0"/>
+    <w:lsdException w:name="Medium Shading 1 Accent 3" w:semiHidden="0" w:uiPriority="63" w:unhideWhenUsed="0"/>
+    <w:lsdException w:name="Medium Shading 2 Accent 3" w:semiHidden="0" w:uiPriority="64" w:unhideWhenUsed="0"/>
+    <w:lsdException w:name="Medium List 1 Accent 3" w:semiHidden="0" w:uiPriority="65" w:unhideWhenUsed="0"/>
+    <w:lsdException w:name="Medium List 2 Accent 3" w:semiHidden="0" w:uiPriority="66" w:unhideWhenUsed="0"/>
+    <w:lsdException w:name="Medium Grid 1 Accent 3" w:semiHidden="0" w:uiPriority="67" w:unhideWhenUsed="0"/>
+    <w:lsdException w:name="Medium Grid 2 Accent 3" w:semiHidden="0" w:uiPriority="68" w:unhideWhenUsed="0"/>
+    <w:lsdException w:name="Medium Grid 3 Accent 3" w:semiHidden="0" w:uiPriority="69" w:unhideWhenUsed="0"/>
+    <w:lsdException w:name="Dark List Accent 3" w:semiHidden="0" w:uiPriority="70" w:unhideWhenUsed="0"/>
+    <w:lsdException w:name="Colorful Shading Accent 3" w:semiHidden="0" w:uiPriority="71" w:unhideWhenUsed="0"/>
+    <w:lsdException w:name="Colorful List Accent 3" w:semiHidden="0" w:uiPriority="72" w:unhideWhenUsed="0"/>
+    <w:lsdException w:name="Colorful Grid Accent 3" w:semiHidden="0" w:uiPriority="73" w:unhideWhenUsed="0"/>
+    <w:lsdException w:name="Light Shading Accent 4" w:semiHidden="0" w:uiPriority="60" w:unhideWhenUsed="0"/>
+    <w:lsdException w:name="Light List Accent 4" w:semiHidden="0" w:uiPriority="61" w:unhideWhenUsed="0"/>
+    <w:lsdException w:name="Light Grid Accent 4" w:semiHidden="0" w:uiPriority="62" w:unhideWhenUsed="0"/>
+    <w:lsdException w:name="Medium Shading 1 Accent 4" w:semiHidden="0" w:uiPriority="63" w:unhideWhenUsed="0"/>
+    <w:lsdException w:name="Medium Shading 2 Accent 4" w:semiHidden="0" w:uiPriority="64" w:unhideWhenUsed="0"/>
+    <w:lsdException w:name="Medium List 1 Accent 4" w:semiHidden="0" w:uiPriority="65" w:unhideWhenUsed="0"/>
+    <w:lsdException w:name="Medium List 2 Accent 4" w:semiHidden="0" w:uiPriority="66" w:unhideWhenUsed="0"/>
+    <w:lsdException w:name="Medium Grid 1 Accent 4" w:semiHidden="0" w:uiPriority="67" w:unhideWhenUsed="0"/>
+    <w:lsdException w:name="Medium Grid 2 Accent 4" w:semiHidden="0" w:uiPriority="68" w:unhideWhenUsed="0"/>
+    <w:lsdException w:name="Medium Grid 3 Accent 4" w:semiHidden="0" w:uiPriority="69" w:unhideWhenUsed="0"/>
+    <w:lsdException w:name="Dark List Accent 4" w:semiHidden="0" w:uiPriority="70" w:unhideWhenUsed="0"/>
+    <w:lsdException w:name="Colorful Shading Accent 4" w:semiHidden="0" w:uiPriority="71" w:unhideWhenUsed="0"/>
+    <w:lsdException w:name="Colorful List Accent 4" w:semiHidden="0" w:uiPriority="72" w:unhideWhenUsed="0"/>
+    <w:lsdException w:name="Colorful Grid Accent 4" w:semiHidden="0" w:uiPriority="73" w:unhideWhenUsed="0"/>
+    <w:lsdException w:name="Light Shading Accent 5" w:semiHidden="0" w:uiPriority="60" w:unhideWhenUsed="0"/>
+    <w:lsdException w:name="Light List Accent 5" w:semiHidden="0" w:uiPriority="61" w:unhideWhenUsed="0"/>
+    <w:lsdException w:name="Light Grid Accent 5" w:semiHidden="0" w:uiPriority="62" w:unhideWhenUsed="0"/>
+    <w:lsdException w:name="Medium Shading 1 Accent 5" w:semiHidden="0" w:uiPriority="63" w:unhideWhenUsed="0"/>
+    <w:lsdException w:name="Medium Shading 2 Accent 5" w:semiHidden="0" w:uiPriority="64" w:unhideWhenUsed="0"/>
+    <w:lsdException w:name="Medium List 1 Accent 5" w:semiHidden="0" w:uiPriority="65" w:unhideWhenUsed="0"/>
+    <w:lsdException w:name="Medium List 2 Accent 5" w:semiHidden="0" w:uiPriority="66" w:unhideWhenUsed="0"/>
+    <w:lsdException w:name="Medium Grid 1 Accent 5" w:semiHidden="0" w:uiPriority="67" w:unhideWhenUsed="0"/>
+    <w:lsdException w:name="Medium Grid 2 Accent 5" w:semiHidden="0" w:uiPriority="68" w:unhideWhenUsed="0"/>
+    <w:lsdException w:name="Medium Grid 3 Accent 5" w:semiHidden="0" w:uiPriority="69" w:unhideWhenUsed="0"/>
+    <w:lsdException w:name="Dark List Accent 5" w:semiHidden="0" w:uiPriority="70" w:unhideWhenUsed="0"/>
+    <w:lsdException w:name="Colorful Shading Accent 5" w:semiHidden="0" w:uiPriority="71" w:unhideWhenUsed="0"/>
+    <w:lsdException w:name="Colorful List Accent 5" w:semiHidden="0" w:uiPriority="72" w:unhideWhenUsed="0"/>
+    <w:lsdException w:name="Colorful Grid Accent 5" w:semiHidden="0" w:uiPriority="73" w:unhideWhenUsed="0"/>
+    <w:lsdException w:name="Light Shading Accent 6" w:semiHidden="0" w:uiPriority="60" w:unhideWhenUsed="0"/>
+    <w:lsdException w:name="Light List Accent 6" w:semiHidden="0" w:uiPriority="61" w:unhideWhenUsed="0"/>
+    <w:lsdException w:name="Light Grid Accent 6" w:semiHidden="0" w:uiPriority="62" w:unhideWhenUsed="0"/>
+    <w:lsdException w:name="Medium Shading 1 Accent 6" w:semiHidden="0" w:uiPriority="63" w:unhideWhenUsed="0"/>
+    <w:lsdException w:name="Medium Shading 2 Accent 6" w:semiHidden="0" w:uiPriority="64" w:unhideWhenUsed="0"/>
+    <w:lsdException w:name="Medium List 1 Accent 6" w:semiHidden="0" w:uiPriority="65" w:unhideWhenUsed="0"/>
+    <w:lsdException w:name="Medium List 2 Accent 6" w:semiHidden="0" w:uiPriority="66" w:unhideWhenUsed="0"/>
+    <w:lsdException w:name="Medium Grid 1 Accent 6" w:semiHidden="0" w:uiPriority="67" w:unhideWhenUsed="0"/>
+    <w:lsdException w:name="Medium Grid 2 Accent 6" w:semiHidden="0" w:uiPriority="68" w:unhideWhenUsed="0"/>
+    <w:lsdException w:name="Medium Grid 3 Accent 6" w:semiHidden="0" w:uiPriority="69" w:unhideWhenUsed="0"/>
+    <w:lsdException w:name="Dark List Accent 6" w:semiHidden="0" w:uiPriority="70" w:unhideWhenUsed="0"/>
+    <w:lsdException w:name="Colorful Shading Accent 6" w:semiHidden="0" w:uiPriority="71" w:unhideWhenUsed="0"/>
+    <w:lsdException w:name="Colorful List Accent 6" w:semiHidden="0" w:uiPriority="72" w:unhideWhenUsed="0"/>
+    <w:lsdException w:name="Colorful Grid Accent 6" w:semiHidden="0" w:uiPriority="73" w:unhideWhenUsed="0"/>
+    <w:lsdException w:name="Subtle Emphasis" w:semiHidden="0" w:uiPriority="19" w:unhideWhenUsed="0" w:qFormat="1"/>
+    <w:lsdException w:name="Intense Emphasis" w:semiHidden="0" w:uiPriority="21" w:unhideWhenUsed="0" w:qFormat="1"/>
+    <w:lsdException w:name="Subtle Reference" w:semiHidden="0" w:uiPriority="31" w:unhideWhenUsed="0" w:qFormat="1"/>
+    <w:lsdException w:name="Intense Reference" w:semiHidden="0" w:uiPriority="32" w:unhideWhenUsed="0" w:qFormat="1"/>
+    <w:lsdException w:name="Book Title" w:semiHidden="0" w:uiPriority="33" w:unhideWhenUsed="0" w:qFormat="1"/>
+    <w:lsdException w:name="Bibliography" w:uiPriority="37"/>
+    <w:lsdException w:name="TOC Heading" w:uiPriority="39" w:qFormat="1"/>
   </w:latentStyles>
   <w:style w:type="paragraph" w:default="1" w:styleId="Normal">
     <w:name w:val="Normal"/>
     <w:qFormat/>
+    <w:rsid w:val="00533E4A"/>
   </w:style>
   <w:style w:type="character" w:default="1" w:styleId="DefaultParagraphFont">
     <w:name w:val="Default Paragraph Font"/>
@@ -939,6 +1027,7 @@
     <w:uiPriority w:val="99"/>
     <w:semiHidden/>
     <w:unhideWhenUsed/>
+    <w:qFormat/>
     <w:tblPr>
       <w:tblInd w:w="0" w:type="dxa"/>
       <w:tblCellMar>
@@ -977,7 +1066,7 @@
       <w:u w:val="single"/>
     </w:rPr>
   </w:style>
-  <w:style w:type="character" w:styleId="UnresolvedMention">
+  <w:style w:type="character" w:customStyle="1" w:styleId="UnresolvedMention">
     <w:name w:val="Unresolved Mention"/>
     <w:basedOn w:val="DefaultParagraphFont"/>
     <w:uiPriority w:val="99"/>
@@ -987,6 +1076,45 @@
     <w:rPr>
       <w:color w:val="605E5C"/>
       <w:shd w:val="clear" w:color="auto" w:fill="E1DFDD"/>
+    </w:rPr>
+  </w:style>
+  <w:style w:type="character" w:styleId="FollowedHyperlink">
+    <w:name w:val="FollowedHyperlink"/>
+    <w:basedOn w:val="DefaultParagraphFont"/>
+    <w:uiPriority w:val="99"/>
+    <w:semiHidden/>
+    <w:unhideWhenUsed/>
+    <w:rsid w:val="00D617B6"/>
+    <w:rPr>
+      <w:color w:val="954F72" w:themeColor="followedHyperlink"/>
+      <w:u w:val="single"/>
+    </w:rPr>
+  </w:style>
+  <w:style w:type="paragraph" w:styleId="BalloonText">
+    <w:name w:val="Balloon Text"/>
+    <w:basedOn w:val="Normal"/>
+    <w:link w:val="BalloonTextChar"/>
+    <w:uiPriority w:val="99"/>
+    <w:semiHidden/>
+    <w:unhideWhenUsed/>
+    <w:rsid w:val="00E809EB"/>
+    <w:rPr>
+      <w:rFonts w:ascii="Tahoma" w:hAnsi="Tahoma" w:cs="Tahoma"/>
+      <w:sz w:val="16"/>
+      <w:szCs w:val="16"/>
+    </w:rPr>
+  </w:style>
+  <w:style w:type="character" w:customStyle="1" w:styleId="BalloonTextChar">
+    <w:name w:val="Balloon Text Char"/>
+    <w:basedOn w:val="DefaultParagraphFont"/>
+    <w:link w:val="BalloonText"/>
+    <w:uiPriority w:val="99"/>
+    <w:semiHidden/>
+    <w:rsid w:val="00E809EB"/>
+    <w:rPr>
+      <w:rFonts w:ascii="Tahoma" w:hAnsi="Tahoma" w:cs="Tahoma"/>
+      <w:sz w:val="16"/>
+      <w:szCs w:val="16"/>
     </w:rPr>
   </w:style>
 </w:styles>
@@ -1035,7 +1163,7 @@
     </a:clrScheme>
     <a:fontScheme name="Office">
       <a:majorFont>
-        <a:latin typeface="Calibri Light" panose="020F0302020204030204"/>
+        <a:latin typeface="Calibri Light"/>
         <a:ea typeface=""/>
         <a:cs typeface=""/>
         <a:font script="Jpan" typeface="游ゴシック Light"/>
@@ -1087,7 +1215,7 @@
         <a:font script="Tfng" typeface="Ebrima"/>
       </a:majorFont>
       <a:minorFont>
-        <a:latin typeface="Calibri" panose="020F0502020204030204"/>
+        <a:latin typeface="Calibri"/>
         <a:ea typeface=""/>
         <a:cs typeface=""/>
         <a:font script="Jpan" typeface="游明朝"/>
@@ -1281,7 +1409,7 @@
   <a:extraClrSchemeLst/>
   <a:extLst>
     <a:ext uri="{05A4C25C-085E-4340-85A3-A5531E510DB2}">
-      <thm15:themeFamily xmlns:thm15="http://schemas.microsoft.com/office/thememl/2012/main" name="Office Theme" id="{62F939B6-93AF-4DB8-9C6B-D6C7DFDC589F}" vid="{4A3C46E8-61CC-4603-A589-7422A47A8E4A}"/>
+      <thm15:themeFamily xmlns:thm15="http://schemas.microsoft.com/office/thememl/2012/main" xmlns="" name="Office Theme" id="{62F939B6-93AF-4DB8-9C6B-D6C7DFDC589F}" vid="{4A3C46E8-61CC-4603-A589-7422A47A8E4A}"/>
     </a:ext>
   </a:extLst>
 </a:theme>

--- a/Bug Reporting.docx
+++ b/Bug Reporting.docx
@@ -1,6 +1,6 @@
 
 <file path=word/document.xml><?xml version="1.0" encoding="utf-8"?>
-<w:document xmlns:ve="http://schemas.openxmlformats.org/markup-compatibility/2006" xmlns:o="urn:schemas-microsoft-com:office:office" xmlns:r="http://schemas.openxmlformats.org/officeDocument/2006/relationships" xmlns:m="http://schemas.openxmlformats.org/officeDocument/2006/math" xmlns:v="urn:schemas-microsoft-com:vml" xmlns:wp="http://schemas.openxmlformats.org/drawingml/2006/wordprocessingDrawing" xmlns:w10="urn:schemas-microsoft-com:office:word" xmlns:w="http://schemas.openxmlformats.org/wordprocessingml/2006/main" xmlns:wne="http://schemas.microsoft.com/office/word/2006/wordml">
+<w:document xmlns:wpc="http://schemas.microsoft.com/office/word/2010/wordprocessingCanvas" xmlns:cx="http://schemas.microsoft.com/office/drawing/2014/chartex" xmlns:cx1="http://schemas.microsoft.com/office/drawing/2015/9/8/chartex" xmlns:cx2="http://schemas.microsoft.com/office/drawing/2015/10/21/chartex" xmlns:cx3="http://schemas.microsoft.com/office/drawing/2016/5/9/chartex" xmlns:cx4="http://schemas.microsoft.com/office/drawing/2016/5/10/chartex" xmlns:cx5="http://schemas.microsoft.com/office/drawing/2016/5/11/chartex" xmlns:cx6="http://schemas.microsoft.com/office/drawing/2016/5/12/chartex" xmlns:cx7="http://schemas.microsoft.com/office/drawing/2016/5/13/chartex" xmlns:cx8="http://schemas.microsoft.com/office/drawing/2016/5/14/chartex" xmlns:mc="http://schemas.openxmlformats.org/markup-compatibility/2006" xmlns:aink="http://schemas.microsoft.com/office/drawing/2016/ink" xmlns:am3d="http://schemas.microsoft.com/office/drawing/2017/model3d" xmlns:o="urn:schemas-microsoft-com:office:office" xmlns:r="http://schemas.openxmlformats.org/officeDocument/2006/relationships" xmlns:m="http://schemas.openxmlformats.org/officeDocument/2006/math" xmlns:v="urn:schemas-microsoft-com:vml" xmlns:wp14="http://schemas.microsoft.com/office/word/2010/wordprocessingDrawing" xmlns:wp="http://schemas.openxmlformats.org/drawingml/2006/wordprocessingDrawing" xmlns:w10="urn:schemas-microsoft-com:office:word" xmlns:w="http://schemas.openxmlformats.org/wordprocessingml/2006/main" xmlns:w14="http://schemas.microsoft.com/office/word/2010/wordml" xmlns:w15="http://schemas.microsoft.com/office/word/2012/wordml" xmlns:w16cex="http://schemas.microsoft.com/office/word/2018/wordml/cex" xmlns:w16cid="http://schemas.microsoft.com/office/word/2016/wordml/cid" xmlns:w16="http://schemas.microsoft.com/office/word/2018/wordml" xmlns:w16se="http://schemas.microsoft.com/office/word/2015/wordml/symex" xmlns:wpg="http://schemas.microsoft.com/office/word/2010/wordprocessingGroup" xmlns:wpi="http://schemas.microsoft.com/office/word/2010/wordprocessingInk" xmlns:wne="http://schemas.microsoft.com/office/word/2006/wordml" xmlns:wps="http://schemas.microsoft.com/office/word/2010/wordprocessingShape" mc:Ignorable="w14 w15 w16se w16cid w16 w16cex wp14">
   <w:body>
     <w:p>
       <w:pPr>
@@ -78,19 +78,7 @@
           <w:rPr>
             <w:rStyle w:val="Hyperlink"/>
           </w:rPr>
-          <w:t>https://www.sauc</w:t>
-        </w:r>
-        <w:r>
-          <w:rPr>
-            <w:rStyle w:val="Hyperlink"/>
-          </w:rPr>
-          <w:t>e</w:t>
-        </w:r>
-        <w:r>
-          <w:rPr>
-            <w:rStyle w:val="Hyperlink"/>
-          </w:rPr>
-          <w:t>demo.com</w:t>
+          <w:t>https://www.saucedemo.com</w:t>
         </w:r>
       </w:hyperlink>
       <w:r>
@@ -131,18 +119,41 @@
     </w:p>
     <w:p/>
     <w:p>
+      <w:pPr>
+        <w:rPr>
+          <w:color w:val="FF0000"/>
+        </w:rPr>
+      </w:pPr>
       <w:r>
         <w:t xml:space="preserve">Summary- </w:t>
       </w:r>
       <w:r>
+        <w:rPr>
+          <w:highlight w:val="yellow"/>
+        </w:rPr>
         <w:t xml:space="preserve">when </w:t>
       </w:r>
       <w:r>
+        <w:rPr>
+          <w:highlight w:val="yellow"/>
+        </w:rPr>
         <w:t>user enters</w:t>
       </w:r>
       <w:r>
+        <w:rPr>
+          <w:highlight w:val="yellow"/>
+        </w:rPr>
         <w:t xml:space="preserve"> wrong username and password. User is not getting any error message.</w:t>
       </w:r>
+      <w:r>
+        <w:t xml:space="preserve">  </w:t>
+      </w:r>
+      <w:r>
+        <w:rPr>
+          <w:color w:val="FF0000"/>
+        </w:rPr>
+        <w:t>Bug title should be one liner, short and clear.</w:t>
+      </w:r>
     </w:p>
     <w:p/>
     <w:p/>
@@ -152,7 +163,33 @@
         <w:t>Steps to reproduce-</w:t>
       </w:r>
     </w:p>
-    <w:p/>
+    <w:p>
+      <w:pPr>
+        <w:rPr>
+          <w:color w:val="FF0000"/>
+        </w:rPr>
+      </w:pPr>
+      <w:r>
+        <w:rPr>
+          <w:color w:val="FF0000"/>
+        </w:rPr>
+        <w:t xml:space="preserve">Always start with page </w:t>
+      </w:r>
+      <w:proofErr w:type="spellStart"/>
+      <w:r>
+        <w:rPr>
+          <w:color w:val="FF0000"/>
+        </w:rPr>
+        <w:t>url</w:t>
+      </w:r>
+      <w:proofErr w:type="spellEnd"/>
+      <w:r>
+        <w:rPr>
+          <w:color w:val="FF0000"/>
+        </w:rPr>
+        <w:t xml:space="preserve">. </w:t>
+      </w:r>
+    </w:p>
     <w:p>
       <w:pPr>
         <w:pStyle w:val="ListParagraph"/>
@@ -292,15 +329,7 @@
     </w:p>
     <w:p>
       <w:r>
-        <w:t xml:space="preserve">                          </w:t>
-      </w:r>
-      <w:proofErr w:type="gramStart"/>
-      <w:r>
-        <w:t>this</w:t>
-      </w:r>
-      <w:proofErr w:type="gramEnd"/>
-      <w:r>
-        <w:t xml:space="preserve"> message.</w:t>
+        <w:t xml:space="preserve">                          this message.</w:t>
       </w:r>
     </w:p>
     <w:p/>
@@ -318,7 +347,6 @@
         <w:t>.</w:t>
       </w:r>
     </w:p>
-    <w:p/>
     <w:p/>
     <w:p>
       <w:r>
@@ -327,7 +355,7 @@
         </w:rPr>
         <w:lastRenderedPageBreak/>
         <w:drawing>
-          <wp:anchor distT="0" distB="0" distL="114300" distR="114300" simplePos="0" relativeHeight="251658240" behindDoc="0" locked="0" layoutInCell="1" allowOverlap="1">
+          <wp:anchor distT="0" distB="0" distL="114300" distR="114300" simplePos="0" relativeHeight="251662336" behindDoc="0" locked="0" layoutInCell="1" allowOverlap="1" wp14:anchorId="4AA7845F" wp14:editId="178E0FC0">
             <wp:simplePos x="0" y="0"/>
             <wp:positionH relativeFrom="margin">
               <wp:posOffset>-304800</wp:posOffset>
@@ -381,10 +409,379 @@
         </w:drawing>
       </w:r>
       <w:r>
-        <w:t>Screenshot/Video</w:t>
-      </w:r>
-      <w:r>
-        <w:t xml:space="preserve">- </w:t>
+        <w:t xml:space="preserve">Screenshot/Video- </w:t>
+      </w:r>
+    </w:p>
+    <w:p/>
+    <w:p>
+      <w:pPr>
+        <w:rPr>
+          <w:color w:val="FF0000"/>
+        </w:rPr>
+      </w:pPr>
+      <w:r>
+        <w:rPr>
+          <w:color w:val="FF0000"/>
+        </w:rPr>
+        <w:t>Bug steps/details should be written in a such way that given the reader clear direction as to what steps to performed.</w:t>
+      </w:r>
+    </w:p>
+    <w:p>
+      <w:pPr>
+        <w:rPr>
+          <w:color w:val="FF0000"/>
+        </w:rPr>
+      </w:pPr>
+    </w:p>
+    <w:p>
+      <w:pPr>
+        <w:rPr>
+          <w:color w:val="FF0000"/>
+        </w:rPr>
+      </w:pPr>
+      <w:r>
+        <w:rPr>
+          <w:color w:val="FF0000"/>
+        </w:rPr>
+        <w:t>Use steps wording as if you are telling someone do this, after that do that….so on.</w:t>
+      </w:r>
+    </w:p>
+    <w:p>
+      <w:pPr>
+        <w:rPr>
+          <w:color w:val="FF0000"/>
+        </w:rPr>
+      </w:pPr>
+      <w:r>
+        <w:rPr>
+          <w:color w:val="FF0000"/>
+        </w:rPr>
+        <w:t xml:space="preserve">Please refer the below sample bug template which </w:t>
+      </w:r>
+      <w:proofErr w:type="spellStart"/>
+      <w:r>
+        <w:rPr>
+          <w:color w:val="FF0000"/>
+        </w:rPr>
+        <w:t>i</w:t>
+      </w:r>
+      <w:proofErr w:type="spellEnd"/>
+      <w:r>
+        <w:rPr>
+          <w:color w:val="FF0000"/>
+        </w:rPr>
+        <w:t xml:space="preserve"> </w:t>
+      </w:r>
+      <w:r>
+        <w:rPr>
+          <w:color w:val="FF0000"/>
+        </w:rPr>
+        <w:t xml:space="preserve">have </w:t>
+      </w:r>
+      <w:r>
+        <w:rPr>
+          <w:color w:val="FF0000"/>
+        </w:rPr>
+        <w:t xml:space="preserve">written for your understanding. </w:t>
+      </w:r>
+    </w:p>
+    <w:p>
+      <w:pPr>
+        <w:rPr>
+          <w:color w:val="FF0000"/>
+        </w:rPr>
+      </w:pPr>
+      <w:r>
+        <w:rPr>
+          <w:color w:val="FF0000"/>
+        </w:rPr>
+        <w:t>Also refer below links for bug steps writing tips-</w:t>
+      </w:r>
+    </w:p>
+    <w:p>
+      <w:pPr>
+        <w:pStyle w:val="ListParagraph"/>
+        <w:numPr>
+          <w:ilvl w:val="0"/>
+          <w:numId w:val="7"/>
+        </w:numPr>
+        <w:rPr>
+          <w:color w:val="FF0000"/>
+        </w:rPr>
+      </w:pPr>
+      <w:hyperlink r:id="rId7" w:history="1">
+        <w:r>
+          <w:rPr>
+            <w:rStyle w:val="Hyperlink"/>
+          </w:rPr>
+          <w:t>https://medium.com/we-are-testers/chapter-4-how-to-write-clear-and-efficient-steps-to-reproduce-in-your-bug-report-d96039a1c77d</w:t>
+        </w:r>
+      </w:hyperlink>
+    </w:p>
+    <w:p>
+      <w:pPr>
+        <w:pStyle w:val="ListParagraph"/>
+        <w:numPr>
+          <w:ilvl w:val="0"/>
+          <w:numId w:val="7"/>
+        </w:numPr>
+        <w:rPr>
+          <w:color w:val="FF0000"/>
+        </w:rPr>
+      </w:pPr>
+      <w:hyperlink r:id="rId8" w:history="1">
+        <w:r>
+          <w:rPr>
+            <w:rStyle w:val="Hyperlink"/>
+          </w:rPr>
+          <w:t>https://docs.moodle.org/310/en/How_to_add_steps_to_reproduce_to_a_bug_report</w:t>
+        </w:r>
+      </w:hyperlink>
+      <w:r>
+        <w:rPr>
+          <w:color w:val="FF0000"/>
+        </w:rPr>
+        <w:t xml:space="preserve"> </w:t>
+      </w:r>
+    </w:p>
+    <w:p/>
+    <w:p/>
+    <w:p/>
+    <w:p/>
+    <w:p/>
+    <w:p/>
+    <w:p/>
+    <w:p/>
+    <w:p/>
+    <w:p>
+      <w:r>
+        <w:lastRenderedPageBreak/>
+        <w:t>Sample template-</w:t>
+      </w:r>
+    </w:p>
+    <w:p/>
+    <w:p>
+      <w:r>
+        <w:t xml:space="preserve">Bug Title/Summary: </w:t>
+      </w:r>
+      <w:r>
+        <w:t xml:space="preserve">Error message is not shown to user upon entering wrong username or password </w:t>
+      </w:r>
+    </w:p>
+    <w:p/>
+    <w:p>
+      <w:r>
+        <w:t xml:space="preserve">Steps to reproduce- </w:t>
+      </w:r>
+    </w:p>
+    <w:p>
+      <w:pPr>
+        <w:pStyle w:val="ListParagraph"/>
+        <w:numPr>
+          <w:ilvl w:val="0"/>
+          <w:numId w:val="6"/>
+        </w:numPr>
+      </w:pPr>
+      <w:r>
+        <w:t xml:space="preserve">Launch URL </w:t>
+      </w:r>
+      <w:hyperlink r:id="rId9" w:history="1">
+        <w:r>
+          <w:rPr>
+            <w:rStyle w:val="Hyperlink"/>
+          </w:rPr>
+          <w:t>https://www.saucedemo.com</w:t>
+        </w:r>
+      </w:hyperlink>
+      <w:r>
+        <w:t xml:space="preserve"> </w:t>
+      </w:r>
+      <w:r>
+        <w:t>in browser</w:t>
+      </w:r>
+    </w:p>
+    <w:p>
+      <w:pPr>
+        <w:pStyle w:val="ListParagraph"/>
+        <w:numPr>
+          <w:ilvl w:val="0"/>
+          <w:numId w:val="6"/>
+        </w:numPr>
+      </w:pPr>
+      <w:r>
+        <w:t xml:space="preserve"> </w:t>
+      </w:r>
+      <w:r>
+        <w:t xml:space="preserve">SWAGLABS </w:t>
+      </w:r>
+      <w:r>
+        <w:t>login page will be displayed</w:t>
+      </w:r>
+    </w:p>
+    <w:p>
+      <w:pPr>
+        <w:pStyle w:val="ListParagraph"/>
+        <w:numPr>
+          <w:ilvl w:val="0"/>
+          <w:numId w:val="6"/>
+        </w:numPr>
+      </w:pPr>
+      <w:r>
+        <w:t xml:space="preserve">Now enter any usernames other than the provided on login page (e.g. </w:t>
+      </w:r>
+      <w:proofErr w:type="spellStart"/>
+      <w:r>
+        <w:t>testuser</w:t>
+      </w:r>
+      <w:proofErr w:type="spellEnd"/>
+      <w:r>
+        <w:t>)</w:t>
+      </w:r>
+    </w:p>
+    <w:p>
+      <w:pPr>
+        <w:pStyle w:val="ListParagraph"/>
+        <w:numPr>
+          <w:ilvl w:val="0"/>
+          <w:numId w:val="6"/>
+        </w:numPr>
+      </w:pPr>
+      <w:r>
+        <w:t>Enter the password (</w:t>
+      </w:r>
+      <w:proofErr w:type="spellStart"/>
+      <w:r>
+        <w:t>secret_sauce</w:t>
+      </w:r>
+      <w:proofErr w:type="spellEnd"/>
+      <w:r>
+        <w:t xml:space="preserve">) </w:t>
+      </w:r>
+    </w:p>
+    <w:p>
+      <w:pPr>
+        <w:pStyle w:val="ListParagraph"/>
+        <w:numPr>
+          <w:ilvl w:val="0"/>
+          <w:numId w:val="6"/>
+        </w:numPr>
+      </w:pPr>
+      <w:r>
+        <w:t>Click login button</w:t>
+      </w:r>
+    </w:p>
+    <w:p/>
+    <w:p/>
+    <w:p>
+      <w:r>
+        <w:t xml:space="preserve">Actual Result- </w:t>
+      </w:r>
+      <w:r>
+        <w:t>User is not seeing any error message for entering wrong username.</w:t>
+      </w:r>
+    </w:p>
+    <w:p/>
+    <w:p>
+      <w:r>
+        <w:t>Expected Result-</w:t>
+      </w:r>
+      <w:r>
+        <w:t xml:space="preserve"> </w:t>
+      </w:r>
+      <w:r>
+        <w:t xml:space="preserve">After entering log in button user should see error message that reads “Epic </w:t>
+      </w:r>
+      <w:proofErr w:type="spellStart"/>
+      <w:r>
+        <w:t>sadface</w:t>
+      </w:r>
+      <w:proofErr w:type="spellEnd"/>
+      <w:r>
+        <w:t>: Username</w:t>
+      </w:r>
+      <w:r>
+        <w:t xml:space="preserve"> </w:t>
+      </w:r>
+      <w:proofErr w:type="gramStart"/>
+      <w:r>
+        <w:t>And</w:t>
+      </w:r>
+      <w:proofErr w:type="gramEnd"/>
+      <w:r>
+        <w:t xml:space="preserve"> Password do not match any user in this service” </w:t>
+      </w:r>
+    </w:p>
+    <w:p/>
+    <w:p>
+      <w:r>
+        <w:t>Please refer to attached screenshot for your reference.</w:t>
+      </w:r>
+    </w:p>
+    <w:p/>
+    <w:p>
+      <w:r>
+        <w:rPr>
+          <w:noProof/>
+        </w:rPr>
+        <w:drawing>
+          <wp:anchor distT="0" distB="0" distL="114300" distR="114300" simplePos="0" relativeHeight="251664384" behindDoc="0" locked="0" layoutInCell="1" allowOverlap="1" wp14:anchorId="3BBDE6E1" wp14:editId="7F4F0F17">
+            <wp:simplePos x="0" y="0"/>
+            <wp:positionH relativeFrom="margin">
+              <wp:posOffset>0</wp:posOffset>
+            </wp:positionH>
+            <wp:positionV relativeFrom="margin">
+              <wp:posOffset>4057015</wp:posOffset>
+            </wp:positionV>
+            <wp:extent cx="5377815" cy="2170430"/>
+            <wp:effectExtent l="152400" t="152400" r="324485" b="331470"/>
+            <wp:wrapSquare wrapText="bothSides"/>
+            <wp:docPr id="2" name="Picture 0" descr="Screenshot 2021-03-26 214228.jpg"/>
+            <wp:cNvGraphicFramePr>
+              <a:graphicFrameLocks xmlns:a="http://schemas.openxmlformats.org/drawingml/2006/main" noChangeAspect="1"/>
+            </wp:cNvGraphicFramePr>
+            <a:graphic xmlns:a="http://schemas.openxmlformats.org/drawingml/2006/main">
+              <a:graphicData uri="http://schemas.openxmlformats.org/drawingml/2006/picture">
+                <pic:pic xmlns:pic="http://schemas.openxmlformats.org/drawingml/2006/picture">
+                  <pic:nvPicPr>
+                    <pic:cNvPr id="0" name="Screenshot 2021-03-26 214228.jpg"/>
+                    <pic:cNvPicPr/>
+                  </pic:nvPicPr>
+                  <pic:blipFill>
+                    <a:blip r:embed="rId6" cstate="print"/>
+                    <a:stretch>
+                      <a:fillRect/>
+                    </a:stretch>
+                  </pic:blipFill>
+                  <pic:spPr>
+                    <a:xfrm>
+                      <a:off x="0" y="0"/>
+                      <a:ext cx="5377815" cy="2170430"/>
+                    </a:xfrm>
+                    <a:prstGeom prst="rect">
+                      <a:avLst/>
+                    </a:prstGeom>
+                    <a:ln>
+                      <a:noFill/>
+                    </a:ln>
+                    <a:effectLst>
+                      <a:outerShdw blurRad="292100" dist="139700" dir="2700000" algn="tl" rotWithShape="0">
+                        <a:srgbClr val="333333">
+                          <a:alpha val="65000"/>
+                        </a:srgbClr>
+                      </a:outerShdw>
+                    </a:effectLst>
+                  </pic:spPr>
+                </pic:pic>
+              </a:graphicData>
+            </a:graphic>
+            <wp14:sizeRelH relativeFrom="margin">
+              <wp14:pctWidth>0</wp14:pctWidth>
+            </wp14:sizeRelH>
+            <wp14:sizeRelV relativeFrom="margin">
+              <wp14:pctHeight>0</wp14:pctHeight>
+            </wp14:sizeRelV>
+          </wp:anchor>
+        </w:drawing>
       </w:r>
     </w:p>
     <w:sectPr>
@@ -398,8 +795,8 @@
 </file>
 
 <file path=word/numbering.xml><?xml version="1.0" encoding="utf-8"?>
-<w:numbering xmlns:ve="http://schemas.openxmlformats.org/markup-compatibility/2006" xmlns:o="urn:schemas-microsoft-com:office:office" xmlns:r="http://schemas.openxmlformats.org/officeDocument/2006/relationships" xmlns:m="http://schemas.openxmlformats.org/officeDocument/2006/math" xmlns:v="urn:schemas-microsoft-com:vml" xmlns:wp="http://schemas.openxmlformats.org/drawingml/2006/wordprocessingDrawing" xmlns:w10="urn:schemas-microsoft-com:office:word" xmlns:w="http://schemas.openxmlformats.org/wordprocessingml/2006/main" xmlns:wne="http://schemas.microsoft.com/office/word/2006/wordml">
-  <w:abstractNum w:abstractNumId="0">
+<w:numbering xmlns:wpc="http://schemas.microsoft.com/office/word/2010/wordprocessingCanvas" xmlns:cx="http://schemas.microsoft.com/office/drawing/2014/chartex" xmlns:cx1="http://schemas.microsoft.com/office/drawing/2015/9/8/chartex" xmlns:cx2="http://schemas.microsoft.com/office/drawing/2015/10/21/chartex" xmlns:cx3="http://schemas.microsoft.com/office/drawing/2016/5/9/chartex" xmlns:cx4="http://schemas.microsoft.com/office/drawing/2016/5/10/chartex" xmlns:cx5="http://schemas.microsoft.com/office/drawing/2016/5/11/chartex" xmlns:cx6="http://schemas.microsoft.com/office/drawing/2016/5/12/chartex" xmlns:cx7="http://schemas.microsoft.com/office/drawing/2016/5/13/chartex" xmlns:cx8="http://schemas.microsoft.com/office/drawing/2016/5/14/chartex" xmlns:mc="http://schemas.openxmlformats.org/markup-compatibility/2006" xmlns:aink="http://schemas.microsoft.com/office/drawing/2016/ink" xmlns:am3d="http://schemas.microsoft.com/office/drawing/2017/model3d" xmlns:o="urn:schemas-microsoft-com:office:office" xmlns:r="http://schemas.openxmlformats.org/officeDocument/2006/relationships" xmlns:m="http://schemas.openxmlformats.org/officeDocument/2006/math" xmlns:v="urn:schemas-microsoft-com:vml" xmlns:wp14="http://schemas.microsoft.com/office/word/2010/wordprocessingDrawing" xmlns:wp="http://schemas.openxmlformats.org/drawingml/2006/wordprocessingDrawing" xmlns:w10="urn:schemas-microsoft-com:office:word" xmlns:w="http://schemas.openxmlformats.org/wordprocessingml/2006/main" xmlns:w14="http://schemas.microsoft.com/office/word/2010/wordml" xmlns:w15="http://schemas.microsoft.com/office/word/2012/wordml" xmlns:w16cex="http://schemas.microsoft.com/office/word/2018/wordml/cex" xmlns:w16cid="http://schemas.microsoft.com/office/word/2016/wordml/cid" xmlns:w16="http://schemas.microsoft.com/office/word/2018/wordml" xmlns:w16se="http://schemas.microsoft.com/office/word/2015/wordml/symex" xmlns:wpg="http://schemas.microsoft.com/office/word/2010/wordprocessingGroup" xmlns:wpi="http://schemas.microsoft.com/office/word/2010/wordprocessingInk" xmlns:wne="http://schemas.microsoft.com/office/word/2006/wordml" xmlns:wps="http://schemas.microsoft.com/office/word/2010/wordprocessingShape" mc:Ignorable="w14 w15 w16se w16cid w16 w16cex wp14">
+  <w:abstractNum w:abstractNumId="0" w15:restartNumberingAfterBreak="0">
     <w:nsid w:val="069E1884"/>
     <w:multiLevelType w:val="hybridMultilevel"/>
     <w:tmpl w:val="11EE1AD8"/>
@@ -488,7 +885,7 @@
       </w:pPr>
     </w:lvl>
   </w:abstractNum>
-  <w:abstractNum w:abstractNumId="1">
+  <w:abstractNum w:abstractNumId="1" w15:restartNumberingAfterBreak="0">
     <w:nsid w:val="26FC523A"/>
     <w:multiLevelType w:val="hybridMultilevel"/>
     <w:tmpl w:val="B9965858"/>
@@ -577,7 +974,96 @@
       </w:pPr>
     </w:lvl>
   </w:abstractNum>
-  <w:abstractNum w:abstractNumId="2">
+  <w:abstractNum w:abstractNumId="2" w15:restartNumberingAfterBreak="0">
+    <w:nsid w:val="2E470B83"/>
+    <w:multiLevelType w:val="hybridMultilevel"/>
+    <w:tmpl w:val="0F22D998"/>
+    <w:lvl w:ilvl="0" w:tplc="0409000F">
+      <w:start w:val="1"/>
+      <w:numFmt w:val="decimal"/>
+      <w:lvlText w:val="%1."/>
+      <w:lvlJc w:val="left"/>
+      <w:pPr>
+        <w:ind w:left="720" w:hanging="360"/>
+      </w:pPr>
+      <w:rPr>
+        <w:rFonts w:hint="default"/>
+      </w:rPr>
+    </w:lvl>
+    <w:lvl w:ilvl="1" w:tplc="04090019" w:tentative="1">
+      <w:start w:val="1"/>
+      <w:numFmt w:val="lowerLetter"/>
+      <w:lvlText w:val="%2."/>
+      <w:lvlJc w:val="left"/>
+      <w:pPr>
+        <w:ind w:left="1440" w:hanging="360"/>
+      </w:pPr>
+    </w:lvl>
+    <w:lvl w:ilvl="2" w:tplc="0409001B" w:tentative="1">
+      <w:start w:val="1"/>
+      <w:numFmt w:val="lowerRoman"/>
+      <w:lvlText w:val="%3."/>
+      <w:lvlJc w:val="right"/>
+      <w:pPr>
+        <w:ind w:left="2160" w:hanging="180"/>
+      </w:pPr>
+    </w:lvl>
+    <w:lvl w:ilvl="3" w:tplc="0409000F" w:tentative="1">
+      <w:start w:val="1"/>
+      <w:numFmt w:val="decimal"/>
+      <w:lvlText w:val="%4."/>
+      <w:lvlJc w:val="left"/>
+      <w:pPr>
+        <w:ind w:left="2880" w:hanging="360"/>
+      </w:pPr>
+    </w:lvl>
+    <w:lvl w:ilvl="4" w:tplc="04090019" w:tentative="1">
+      <w:start w:val="1"/>
+      <w:numFmt w:val="lowerLetter"/>
+      <w:lvlText w:val="%5."/>
+      <w:lvlJc w:val="left"/>
+      <w:pPr>
+        <w:ind w:left="3600" w:hanging="360"/>
+      </w:pPr>
+    </w:lvl>
+    <w:lvl w:ilvl="5" w:tplc="0409001B" w:tentative="1">
+      <w:start w:val="1"/>
+      <w:numFmt w:val="lowerRoman"/>
+      <w:lvlText w:val="%6."/>
+      <w:lvlJc w:val="right"/>
+      <w:pPr>
+        <w:ind w:left="4320" w:hanging="180"/>
+      </w:pPr>
+    </w:lvl>
+    <w:lvl w:ilvl="6" w:tplc="0409000F" w:tentative="1">
+      <w:start w:val="1"/>
+      <w:numFmt w:val="decimal"/>
+      <w:lvlText w:val="%7."/>
+      <w:lvlJc w:val="left"/>
+      <w:pPr>
+        <w:ind w:left="5040" w:hanging="360"/>
+      </w:pPr>
+    </w:lvl>
+    <w:lvl w:ilvl="7" w:tplc="04090019" w:tentative="1">
+      <w:start w:val="1"/>
+      <w:numFmt w:val="lowerLetter"/>
+      <w:lvlText w:val="%8."/>
+      <w:lvlJc w:val="left"/>
+      <w:pPr>
+        <w:ind w:left="5760" w:hanging="360"/>
+      </w:pPr>
+    </w:lvl>
+    <w:lvl w:ilvl="8" w:tplc="0409001B" w:tentative="1">
+      <w:start w:val="1"/>
+      <w:numFmt w:val="lowerRoman"/>
+      <w:lvlText w:val="%9."/>
+      <w:lvlJc w:val="right"/>
+      <w:pPr>
+        <w:ind w:left="6480" w:hanging="180"/>
+      </w:pPr>
+    </w:lvl>
+  </w:abstractNum>
+  <w:abstractNum w:abstractNumId="3" w15:restartNumberingAfterBreak="0">
     <w:nsid w:val="484550A7"/>
     <w:multiLevelType w:val="hybridMultilevel"/>
     <w:tmpl w:val="93CEDE10"/>
@@ -663,7 +1149,7 @@
       </w:pPr>
     </w:lvl>
   </w:abstractNum>
-  <w:abstractNum w:abstractNumId="3">
+  <w:abstractNum w:abstractNumId="4" w15:restartNumberingAfterBreak="0">
     <w:nsid w:val="66116574"/>
     <w:multiLevelType w:val="hybridMultilevel"/>
     <w:tmpl w:val="DBA4E61A"/>
@@ -752,7 +1238,96 @@
       </w:pPr>
     </w:lvl>
   </w:abstractNum>
-  <w:abstractNum w:abstractNumId="4">
+  <w:abstractNum w:abstractNumId="5" w15:restartNumberingAfterBreak="0">
+    <w:nsid w:val="6B6B2B4D"/>
+    <w:multiLevelType w:val="hybridMultilevel"/>
+    <w:tmpl w:val="15082C1A"/>
+    <w:lvl w:ilvl="0" w:tplc="0409000F">
+      <w:start w:val="1"/>
+      <w:numFmt w:val="decimal"/>
+      <w:lvlText w:val="%1."/>
+      <w:lvlJc w:val="left"/>
+      <w:pPr>
+        <w:ind w:left="720" w:hanging="360"/>
+      </w:pPr>
+      <w:rPr>
+        <w:rFonts w:hint="default"/>
+      </w:rPr>
+    </w:lvl>
+    <w:lvl w:ilvl="1" w:tplc="04090019" w:tentative="1">
+      <w:start w:val="1"/>
+      <w:numFmt w:val="lowerLetter"/>
+      <w:lvlText w:val="%2."/>
+      <w:lvlJc w:val="left"/>
+      <w:pPr>
+        <w:ind w:left="1440" w:hanging="360"/>
+      </w:pPr>
+    </w:lvl>
+    <w:lvl w:ilvl="2" w:tplc="0409001B" w:tentative="1">
+      <w:start w:val="1"/>
+      <w:numFmt w:val="lowerRoman"/>
+      <w:lvlText w:val="%3."/>
+      <w:lvlJc w:val="right"/>
+      <w:pPr>
+        <w:ind w:left="2160" w:hanging="180"/>
+      </w:pPr>
+    </w:lvl>
+    <w:lvl w:ilvl="3" w:tplc="0409000F" w:tentative="1">
+      <w:start w:val="1"/>
+      <w:numFmt w:val="decimal"/>
+      <w:lvlText w:val="%4."/>
+      <w:lvlJc w:val="left"/>
+      <w:pPr>
+        <w:ind w:left="2880" w:hanging="360"/>
+      </w:pPr>
+    </w:lvl>
+    <w:lvl w:ilvl="4" w:tplc="04090019" w:tentative="1">
+      <w:start w:val="1"/>
+      <w:numFmt w:val="lowerLetter"/>
+      <w:lvlText w:val="%5."/>
+      <w:lvlJc w:val="left"/>
+      <w:pPr>
+        <w:ind w:left="3600" w:hanging="360"/>
+      </w:pPr>
+    </w:lvl>
+    <w:lvl w:ilvl="5" w:tplc="0409001B" w:tentative="1">
+      <w:start w:val="1"/>
+      <w:numFmt w:val="lowerRoman"/>
+      <w:lvlText w:val="%6."/>
+      <w:lvlJc w:val="right"/>
+      <w:pPr>
+        <w:ind w:left="4320" w:hanging="180"/>
+      </w:pPr>
+    </w:lvl>
+    <w:lvl w:ilvl="6" w:tplc="0409000F" w:tentative="1">
+      <w:start w:val="1"/>
+      <w:numFmt w:val="decimal"/>
+      <w:lvlText w:val="%7."/>
+      <w:lvlJc w:val="left"/>
+      <w:pPr>
+        <w:ind w:left="5040" w:hanging="360"/>
+      </w:pPr>
+    </w:lvl>
+    <w:lvl w:ilvl="7" w:tplc="04090019" w:tentative="1">
+      <w:start w:val="1"/>
+      <w:numFmt w:val="lowerLetter"/>
+      <w:lvlText w:val="%8."/>
+      <w:lvlJc w:val="left"/>
+      <w:pPr>
+        <w:ind w:left="5760" w:hanging="360"/>
+      </w:pPr>
+    </w:lvl>
+    <w:lvl w:ilvl="8" w:tplc="0409001B" w:tentative="1">
+      <w:start w:val="1"/>
+      <w:numFmt w:val="lowerRoman"/>
+      <w:lvlText w:val="%9."/>
+      <w:lvlJc w:val="right"/>
+      <w:pPr>
+        <w:ind w:left="6480" w:hanging="180"/>
+      </w:pPr>
+    </w:lvl>
+  </w:abstractNum>
+  <w:abstractNum w:abstractNumId="6" w15:restartNumberingAfterBreak="0">
     <w:nsid w:val="74787D74"/>
     <w:multiLevelType w:val="hybridMultilevel"/>
     <w:tmpl w:val="F97E1C2A"/>
@@ -842,13 +1417,13 @@
     </w:lvl>
   </w:abstractNum>
   <w:num w:numId="1">
+    <w:abstractNumId w:val="6"/>
+  </w:num>
+  <w:num w:numId="2">
     <w:abstractNumId w:val="4"/>
   </w:num>
-  <w:num w:numId="2">
+  <w:num w:numId="3">
     <w:abstractNumId w:val="3"/>
-  </w:num>
-  <w:num w:numId="3">
-    <w:abstractNumId w:val="2"/>
   </w:num>
   <w:num w:numId="4">
     <w:abstractNumId w:val="0"/>
@@ -856,11 +1431,17 @@
   <w:num w:numId="5">
     <w:abstractNumId w:val="1"/>
   </w:num>
+  <w:num w:numId="6">
+    <w:abstractNumId w:val="2"/>
+  </w:num>
+  <w:num w:numId="7">
+    <w:abstractNumId w:val="5"/>
+  </w:num>
 </w:numbering>
 </file>
 
 <file path=word/styles.xml><?xml version="1.0" encoding="utf-8"?>
-<w:styles xmlns:r="http://schemas.openxmlformats.org/officeDocument/2006/relationships" xmlns:w="http://schemas.openxmlformats.org/wordprocessingml/2006/main">
+<w:styles xmlns:mc="http://schemas.openxmlformats.org/markup-compatibility/2006" xmlns:r="http://schemas.openxmlformats.org/officeDocument/2006/relationships" xmlns:w="http://schemas.openxmlformats.org/wordprocessingml/2006/main" xmlns:w14="http://schemas.microsoft.com/office/word/2010/wordml" xmlns:w15="http://schemas.microsoft.com/office/word/2012/wordml" xmlns:w16cex="http://schemas.microsoft.com/office/word/2018/wordml/cex" xmlns:w16cid="http://schemas.microsoft.com/office/word/2016/wordml/cid" xmlns:w16="http://schemas.microsoft.com/office/word/2018/wordml" xmlns:w16se="http://schemas.microsoft.com/office/word/2015/wordml/symex" mc:Ignorable="w14 w15 w16se w16cid w16 w16cex">
   <w:docDefaults>
     <w:rPrDefault>
       <w:rPr>
@@ -872,144 +1453,383 @@
     </w:rPrDefault>
     <w:pPrDefault/>
   </w:docDefaults>
-  <w:latentStyles w:defLockedState="0" w:defUIPriority="99" w:defSemiHidden="1" w:defUnhideWhenUsed="1" w:defQFormat="0" w:count="267">
-    <w:lsdException w:name="Normal" w:semiHidden="0" w:uiPriority="0" w:unhideWhenUsed="0" w:qFormat="1"/>
-    <w:lsdException w:name="heading 1" w:semiHidden="0" w:uiPriority="9" w:unhideWhenUsed="0" w:qFormat="1"/>
-    <w:lsdException w:name="heading 2" w:uiPriority="9" w:qFormat="1"/>
-    <w:lsdException w:name="heading 3" w:uiPriority="9" w:qFormat="1"/>
-    <w:lsdException w:name="heading 4" w:uiPriority="9" w:qFormat="1"/>
-    <w:lsdException w:name="heading 5" w:uiPriority="9" w:qFormat="1"/>
-    <w:lsdException w:name="heading 6" w:uiPriority="9" w:qFormat="1"/>
-    <w:lsdException w:name="heading 7" w:uiPriority="9" w:qFormat="1"/>
-    <w:lsdException w:name="heading 8" w:uiPriority="9" w:qFormat="1"/>
-    <w:lsdException w:name="heading 9" w:uiPriority="9" w:qFormat="1"/>
-    <w:lsdException w:name="toc 1" w:uiPriority="39"/>
-    <w:lsdException w:name="toc 2" w:uiPriority="39"/>
-    <w:lsdException w:name="toc 3" w:uiPriority="39"/>
-    <w:lsdException w:name="toc 4" w:uiPriority="39"/>
-    <w:lsdException w:name="toc 5" w:uiPriority="39"/>
-    <w:lsdException w:name="toc 6" w:uiPriority="39"/>
-    <w:lsdException w:name="toc 7" w:uiPriority="39"/>
-    <w:lsdException w:name="toc 8" w:uiPriority="39"/>
-    <w:lsdException w:name="toc 9" w:uiPriority="39"/>
-    <w:lsdException w:name="caption" w:uiPriority="35" w:qFormat="1"/>
-    <w:lsdException w:name="Title" w:semiHidden="0" w:uiPriority="10" w:unhideWhenUsed="0" w:qFormat="1"/>
-    <w:lsdException w:name="Default Paragraph Font" w:uiPriority="1"/>
-    <w:lsdException w:name="Subtitle" w:semiHidden="0" w:uiPriority="11" w:unhideWhenUsed="0" w:qFormat="1"/>
-    <w:lsdException w:name="Strong" w:semiHidden="0" w:uiPriority="22" w:unhideWhenUsed="0" w:qFormat="1"/>
-    <w:lsdException w:name="Emphasis" w:semiHidden="0" w:uiPriority="20" w:unhideWhenUsed="0" w:qFormat="1"/>
-    <w:lsdException w:name="Table Grid" w:semiHidden="0" w:uiPriority="39" w:unhideWhenUsed="0"/>
-    <w:lsdException w:name="Placeholder Text" w:unhideWhenUsed="0"/>
-    <w:lsdException w:name="No Spacing" w:semiHidden="0" w:uiPriority="1" w:unhideWhenUsed="0" w:qFormat="1"/>
-    <w:lsdException w:name="Light Shading" w:semiHidden="0" w:uiPriority="60" w:unhideWhenUsed="0"/>
-    <w:lsdException w:name="Light List" w:semiHidden="0" w:uiPriority="61" w:unhideWhenUsed="0"/>
-    <w:lsdException w:name="Light Grid" w:semiHidden="0" w:uiPriority="62" w:unhideWhenUsed="0"/>
-    <w:lsdException w:name="Medium Shading 1" w:semiHidden="0" w:uiPriority="63" w:unhideWhenUsed="0"/>
-    <w:lsdException w:name="Medium Shading 2" w:semiHidden="0" w:uiPriority="64" w:unhideWhenUsed="0"/>
-    <w:lsdException w:name="Medium List 1" w:semiHidden="0" w:uiPriority="65" w:unhideWhenUsed="0"/>
-    <w:lsdException w:name="Medium List 2" w:semiHidden="0" w:uiPriority="66" w:unhideWhenUsed="0"/>
-    <w:lsdException w:name="Medium Grid 1" w:semiHidden="0" w:uiPriority="67" w:unhideWhenUsed="0"/>
-    <w:lsdException w:name="Medium Grid 2" w:semiHidden="0" w:uiPriority="68" w:unhideWhenUsed="0"/>
-    <w:lsdException w:name="Medium Grid 3" w:semiHidden="0" w:uiPriority="69" w:unhideWhenUsed="0"/>
-    <w:lsdException w:name="Dark List" w:semiHidden="0" w:uiPriority="70" w:unhideWhenUsed="0"/>
-    <w:lsdException w:name="Colorful Shading" w:semiHidden="0" w:uiPriority="71" w:unhideWhenUsed="0"/>
-    <w:lsdException w:name="Colorful List" w:semiHidden="0" w:uiPriority="72" w:unhideWhenUsed="0"/>
-    <w:lsdException w:name="Colorful Grid" w:semiHidden="0" w:uiPriority="73" w:unhideWhenUsed="0"/>
-    <w:lsdException w:name="Light Shading Accent 1" w:semiHidden="0" w:uiPriority="60" w:unhideWhenUsed="0"/>
-    <w:lsdException w:name="Light List Accent 1" w:semiHidden="0" w:uiPriority="61" w:unhideWhenUsed="0"/>
-    <w:lsdException w:name="Light Grid Accent 1" w:semiHidden="0" w:uiPriority="62" w:unhideWhenUsed="0"/>
-    <w:lsdException w:name="Medium Shading 1 Accent 1" w:semiHidden="0" w:uiPriority="63" w:unhideWhenUsed="0"/>
-    <w:lsdException w:name="Medium Shading 2 Accent 1" w:semiHidden="0" w:uiPriority="64" w:unhideWhenUsed="0"/>
-    <w:lsdException w:name="Medium List 1 Accent 1" w:semiHidden="0" w:uiPriority="65" w:unhideWhenUsed="0"/>
-    <w:lsdException w:name="Revision" w:unhideWhenUsed="0"/>
-    <w:lsdException w:name="List Paragraph" w:semiHidden="0" w:uiPriority="34" w:unhideWhenUsed="0" w:qFormat="1"/>
-    <w:lsdException w:name="Quote" w:semiHidden="0" w:uiPriority="29" w:unhideWhenUsed="0" w:qFormat="1"/>
-    <w:lsdException w:name="Intense Quote" w:semiHidden="0" w:uiPriority="30" w:unhideWhenUsed="0" w:qFormat="1"/>
-    <w:lsdException w:name="Medium List 2 Accent 1" w:semiHidden="0" w:uiPriority="66" w:unhideWhenUsed="0"/>
-    <w:lsdException w:name="Medium Grid 1 Accent 1" w:semiHidden="0" w:uiPriority="67" w:unhideWhenUsed="0"/>
-    <w:lsdException w:name="Medium Grid 2 Accent 1" w:semiHidden="0" w:uiPriority="68" w:unhideWhenUsed="0"/>
-    <w:lsdException w:name="Medium Grid 3 Accent 1" w:semiHidden="0" w:uiPriority="69" w:unhideWhenUsed="0"/>
-    <w:lsdException w:name="Dark List Accent 1" w:semiHidden="0" w:uiPriority="70" w:unhideWhenUsed="0"/>
-    <w:lsdException w:name="Colorful Shading Accent 1" w:semiHidden="0" w:uiPriority="71" w:unhideWhenUsed="0"/>
-    <w:lsdException w:name="Colorful List Accent 1" w:semiHidden="0" w:uiPriority="72" w:unhideWhenUsed="0"/>
-    <w:lsdException w:name="Colorful Grid Accent 1" w:semiHidden="0" w:uiPriority="73" w:unhideWhenUsed="0"/>
-    <w:lsdException w:name="Light Shading Accent 2" w:semiHidden="0" w:uiPriority="60" w:unhideWhenUsed="0"/>
-    <w:lsdException w:name="Light List Accent 2" w:semiHidden="0" w:uiPriority="61" w:unhideWhenUsed="0"/>
-    <w:lsdException w:name="Light Grid Accent 2" w:semiHidden="0" w:uiPriority="62" w:unhideWhenUsed="0"/>
-    <w:lsdException w:name="Medium Shading 1 Accent 2" w:semiHidden="0" w:uiPriority="63" w:unhideWhenUsed="0"/>
-    <w:lsdException w:name="Medium Shading 2 Accent 2" w:semiHidden="0" w:uiPriority="64" w:unhideWhenUsed="0"/>
-    <w:lsdException w:name="Medium List 1 Accent 2" w:semiHidden="0" w:uiPriority="65" w:unhideWhenUsed="0"/>
-    <w:lsdException w:name="Medium List 2 Accent 2" w:semiHidden="0" w:uiPriority="66" w:unhideWhenUsed="0"/>
-    <w:lsdException w:name="Medium Grid 1 Accent 2" w:semiHidden="0" w:uiPriority="67" w:unhideWhenUsed="0"/>
-    <w:lsdException w:name="Medium Grid 2 Accent 2" w:semiHidden="0" w:uiPriority="68" w:unhideWhenUsed="0"/>
-    <w:lsdException w:name="Medium Grid 3 Accent 2" w:semiHidden="0" w:uiPriority="69" w:unhideWhenUsed="0"/>
-    <w:lsdException w:name="Dark List Accent 2" w:semiHidden="0" w:uiPriority="70" w:unhideWhenUsed="0"/>
-    <w:lsdException w:name="Colorful Shading Accent 2" w:semiHidden="0" w:uiPriority="71" w:unhideWhenUsed="0"/>
-    <w:lsdException w:name="Colorful List Accent 2" w:semiHidden="0" w:uiPriority="72" w:unhideWhenUsed="0"/>
-    <w:lsdException w:name="Colorful Grid Accent 2" w:semiHidden="0" w:uiPriority="73" w:unhideWhenUsed="0"/>
-    <w:lsdException w:name="Light Shading Accent 3" w:semiHidden="0" w:uiPriority="60" w:unhideWhenUsed="0"/>
-    <w:lsdException w:name="Light List Accent 3" w:semiHidden="0" w:uiPriority="61" w:unhideWhenUsed="0"/>
-    <w:lsdException w:name="Light Grid Accent 3" w:semiHidden="0" w:uiPriority="62" w:unhideWhenUsed="0"/>
-    <w:lsdException w:name="Medium Shading 1 Accent 3" w:semiHidden="0" w:uiPriority="63" w:unhideWhenUsed="0"/>
-    <w:lsdException w:name="Medium Shading 2 Accent 3" w:semiHidden="0" w:uiPriority="64" w:unhideWhenUsed="0"/>
-    <w:lsdException w:name="Medium List 1 Accent 3" w:semiHidden="0" w:uiPriority="65" w:unhideWhenUsed="0"/>
-    <w:lsdException w:name="Medium List 2 Accent 3" w:semiHidden="0" w:uiPriority="66" w:unhideWhenUsed="0"/>
-    <w:lsdException w:name="Medium Grid 1 Accent 3" w:semiHidden="0" w:uiPriority="67" w:unhideWhenUsed="0"/>
-    <w:lsdException w:name="Medium Grid 2 Accent 3" w:semiHidden="0" w:uiPriority="68" w:unhideWhenUsed="0"/>
-    <w:lsdException w:name="Medium Grid 3 Accent 3" w:semiHidden="0" w:uiPriority="69" w:unhideWhenUsed="0"/>
-    <w:lsdException w:name="Dark List Accent 3" w:semiHidden="0" w:uiPriority="70" w:unhideWhenUsed="0"/>
-    <w:lsdException w:name="Colorful Shading Accent 3" w:semiHidden="0" w:uiPriority="71" w:unhideWhenUsed="0"/>
-    <w:lsdException w:name="Colorful List Accent 3" w:semiHidden="0" w:uiPriority="72" w:unhideWhenUsed="0"/>
-    <w:lsdException w:name="Colorful Grid Accent 3" w:semiHidden="0" w:uiPriority="73" w:unhideWhenUsed="0"/>
-    <w:lsdException w:name="Light Shading Accent 4" w:semiHidden="0" w:uiPriority="60" w:unhideWhenUsed="0"/>
-    <w:lsdException w:name="Light List Accent 4" w:semiHidden="0" w:uiPriority="61" w:unhideWhenUsed="0"/>
-    <w:lsdException w:name="Light Grid Accent 4" w:semiHidden="0" w:uiPriority="62" w:unhideWhenUsed="0"/>
-    <w:lsdException w:name="Medium Shading 1 Accent 4" w:semiHidden="0" w:uiPriority="63" w:unhideWhenUsed="0"/>
-    <w:lsdException w:name="Medium Shading 2 Accent 4" w:semiHidden="0" w:uiPriority="64" w:unhideWhenUsed="0"/>
-    <w:lsdException w:name="Medium List 1 Accent 4" w:semiHidden="0" w:uiPriority="65" w:unhideWhenUsed="0"/>
-    <w:lsdException w:name="Medium List 2 Accent 4" w:semiHidden="0" w:uiPriority="66" w:unhideWhenUsed="0"/>
-    <w:lsdException w:name="Medium Grid 1 Accent 4" w:semiHidden="0" w:uiPriority="67" w:unhideWhenUsed="0"/>
-    <w:lsdException w:name="Medium Grid 2 Accent 4" w:semiHidden="0" w:uiPriority="68" w:unhideWhenUsed="0"/>
-    <w:lsdException w:name="Medium Grid 3 Accent 4" w:semiHidden="0" w:uiPriority="69" w:unhideWhenUsed="0"/>
-    <w:lsdException w:name="Dark List Accent 4" w:semiHidden="0" w:uiPriority="70" w:unhideWhenUsed="0"/>
-    <w:lsdException w:name="Colorful Shading Accent 4" w:semiHidden="0" w:uiPriority="71" w:unhideWhenUsed="0"/>
-    <w:lsdException w:name="Colorful List Accent 4" w:semiHidden="0" w:uiPriority="72" w:unhideWhenUsed="0"/>
-    <w:lsdException w:name="Colorful Grid Accent 4" w:semiHidden="0" w:uiPriority="73" w:unhideWhenUsed="0"/>
-    <w:lsdException w:name="Light Shading Accent 5" w:semiHidden="0" w:uiPriority="60" w:unhideWhenUsed="0"/>
-    <w:lsdException w:name="Light List Accent 5" w:semiHidden="0" w:uiPriority="61" w:unhideWhenUsed="0"/>
-    <w:lsdException w:name="Light Grid Accent 5" w:semiHidden="0" w:uiPriority="62" w:unhideWhenUsed="0"/>
-    <w:lsdException w:name="Medium Shading 1 Accent 5" w:semiHidden="0" w:uiPriority="63" w:unhideWhenUsed="0"/>
-    <w:lsdException w:name="Medium Shading 2 Accent 5" w:semiHidden="0" w:uiPriority="64" w:unhideWhenUsed="0"/>
-    <w:lsdException w:name="Medium List 1 Accent 5" w:semiHidden="0" w:uiPriority="65" w:unhideWhenUsed="0"/>
-    <w:lsdException w:name="Medium List 2 Accent 5" w:semiHidden="0" w:uiPriority="66" w:unhideWhenUsed="0"/>
-    <w:lsdException w:name="Medium Grid 1 Accent 5" w:semiHidden="0" w:uiPriority="67" w:unhideWhenUsed="0"/>
-    <w:lsdException w:name="Medium Grid 2 Accent 5" w:semiHidden="0" w:uiPriority="68" w:unhideWhenUsed="0"/>
-    <w:lsdException w:name="Medium Grid 3 Accent 5" w:semiHidden="0" w:uiPriority="69" w:unhideWhenUsed="0"/>
-    <w:lsdException w:name="Dark List Accent 5" w:semiHidden="0" w:uiPriority="70" w:unhideWhenUsed="0"/>
-    <w:lsdException w:name="Colorful Shading Accent 5" w:semiHidden="0" w:uiPriority="71" w:unhideWhenUsed="0"/>
-    <w:lsdException w:name="Colorful List Accent 5" w:semiHidden="0" w:uiPriority="72" w:unhideWhenUsed="0"/>
-    <w:lsdException w:name="Colorful Grid Accent 5" w:semiHidden="0" w:uiPriority="73" w:unhideWhenUsed="0"/>
-    <w:lsdException w:name="Light Shading Accent 6" w:semiHidden="0" w:uiPriority="60" w:unhideWhenUsed="0"/>
-    <w:lsdException w:name="Light List Accent 6" w:semiHidden="0" w:uiPriority="61" w:unhideWhenUsed="0"/>
-    <w:lsdException w:name="Light Grid Accent 6" w:semiHidden="0" w:uiPriority="62" w:unhideWhenUsed="0"/>
-    <w:lsdException w:name="Medium Shading 1 Accent 6" w:semiHidden="0" w:uiPriority="63" w:unhideWhenUsed="0"/>
-    <w:lsdException w:name="Medium Shading 2 Accent 6" w:semiHidden="0" w:uiPriority="64" w:unhideWhenUsed="0"/>
-    <w:lsdException w:name="Medium List 1 Accent 6" w:semiHidden="0" w:uiPriority="65" w:unhideWhenUsed="0"/>
-    <w:lsdException w:name="Medium List 2 Accent 6" w:semiHidden="0" w:uiPriority="66" w:unhideWhenUsed="0"/>
-    <w:lsdException w:name="Medium Grid 1 Accent 6" w:semiHidden="0" w:uiPriority="67" w:unhideWhenUsed="0"/>
-    <w:lsdException w:name="Medium Grid 2 Accent 6" w:semiHidden="0" w:uiPriority="68" w:unhideWhenUsed="0"/>
-    <w:lsdException w:name="Medium Grid 3 Accent 6" w:semiHidden="0" w:uiPriority="69" w:unhideWhenUsed="0"/>
-    <w:lsdException w:name="Dark List Accent 6" w:semiHidden="0" w:uiPriority="70" w:unhideWhenUsed="0"/>
-    <w:lsdException w:name="Colorful Shading Accent 6" w:semiHidden="0" w:uiPriority="71" w:unhideWhenUsed="0"/>
-    <w:lsdException w:name="Colorful List Accent 6" w:semiHidden="0" w:uiPriority="72" w:unhideWhenUsed="0"/>
-    <w:lsdException w:name="Colorful Grid Accent 6" w:semiHidden="0" w:uiPriority="73" w:unhideWhenUsed="0"/>
-    <w:lsdException w:name="Subtle Emphasis" w:semiHidden="0" w:uiPriority="19" w:unhideWhenUsed="0" w:qFormat="1"/>
-    <w:lsdException w:name="Intense Emphasis" w:semiHidden="0" w:uiPriority="21" w:unhideWhenUsed="0" w:qFormat="1"/>
-    <w:lsdException w:name="Subtle Reference" w:semiHidden="0" w:uiPriority="31" w:unhideWhenUsed="0" w:qFormat="1"/>
-    <w:lsdException w:name="Intense Reference" w:semiHidden="0" w:uiPriority="32" w:unhideWhenUsed="0" w:qFormat="1"/>
-    <w:lsdException w:name="Book Title" w:semiHidden="0" w:uiPriority="33" w:unhideWhenUsed="0" w:qFormat="1"/>
-    <w:lsdException w:name="Bibliography" w:uiPriority="37"/>
-    <w:lsdException w:name="TOC Heading" w:uiPriority="39" w:qFormat="1"/>
+  <w:latentStyles w:defLockedState="0" w:defUIPriority="99" w:defSemiHidden="0" w:defUnhideWhenUsed="0" w:defQFormat="0" w:count="376">
+    <w:lsdException w:name="Normal" w:uiPriority="0" w:qFormat="1"/>
+    <w:lsdException w:name="heading 1" w:uiPriority="9" w:qFormat="1"/>
+    <w:lsdException w:name="heading 2" w:semiHidden="1" w:uiPriority="9" w:unhideWhenUsed="1" w:qFormat="1"/>
+    <w:lsdException w:name="heading 3" w:semiHidden="1" w:uiPriority="9" w:unhideWhenUsed="1" w:qFormat="1"/>
+    <w:lsdException w:name="heading 4" w:semiHidden="1" w:uiPriority="9" w:unhideWhenUsed="1" w:qFormat="1"/>
+    <w:lsdException w:name="heading 5" w:semiHidden="1" w:uiPriority="9" w:unhideWhenUsed="1" w:qFormat="1"/>
+    <w:lsdException w:name="heading 6" w:semiHidden="1" w:uiPriority="9" w:unhideWhenUsed="1" w:qFormat="1"/>
+    <w:lsdException w:name="heading 7" w:semiHidden="1" w:uiPriority="9" w:unhideWhenUsed="1" w:qFormat="1"/>
+    <w:lsdException w:name="heading 8" w:semiHidden="1" w:uiPriority="9" w:unhideWhenUsed="1" w:qFormat="1"/>
+    <w:lsdException w:name="heading 9" w:semiHidden="1" w:uiPriority="9" w:unhideWhenUsed="1" w:qFormat="1"/>
+    <w:lsdException w:name="index 1" w:semiHidden="1" w:unhideWhenUsed="1"/>
+    <w:lsdException w:name="index 2" w:semiHidden="1" w:unhideWhenUsed="1"/>
+    <w:lsdException w:name="index 3" w:semiHidden="1" w:unhideWhenUsed="1"/>
+    <w:lsdException w:name="index 4" w:semiHidden="1" w:unhideWhenUsed="1"/>
+    <w:lsdException w:name="index 5" w:semiHidden="1" w:unhideWhenUsed="1"/>
+    <w:lsdException w:name="index 6" w:semiHidden="1" w:unhideWhenUsed="1"/>
+    <w:lsdException w:name="index 7" w:semiHidden="1" w:unhideWhenUsed="1"/>
+    <w:lsdException w:name="index 8" w:semiHidden="1" w:unhideWhenUsed="1"/>
+    <w:lsdException w:name="index 9" w:semiHidden="1" w:unhideWhenUsed="1"/>
+    <w:lsdException w:name="toc 1" w:semiHidden="1" w:uiPriority="39" w:unhideWhenUsed="1"/>
+    <w:lsdException w:name="toc 2" w:semiHidden="1" w:uiPriority="39" w:unhideWhenUsed="1"/>
+    <w:lsdException w:name="toc 3" w:semiHidden="1" w:uiPriority="39" w:unhideWhenUsed="1"/>
+    <w:lsdException w:name="toc 4" w:semiHidden="1" w:uiPriority="39" w:unhideWhenUsed="1"/>
+    <w:lsdException w:name="toc 5" w:semiHidden="1" w:uiPriority="39" w:unhideWhenUsed="1"/>
+    <w:lsdException w:name="toc 6" w:semiHidden="1" w:uiPriority="39" w:unhideWhenUsed="1"/>
+    <w:lsdException w:name="toc 7" w:semiHidden="1" w:uiPriority="39" w:unhideWhenUsed="1"/>
+    <w:lsdException w:name="toc 8" w:semiHidden="1" w:uiPriority="39" w:unhideWhenUsed="1"/>
+    <w:lsdException w:name="toc 9" w:semiHidden="1" w:uiPriority="39" w:unhideWhenUsed="1"/>
+    <w:lsdException w:name="Normal Indent" w:semiHidden="1" w:unhideWhenUsed="1"/>
+    <w:lsdException w:name="footnote text" w:semiHidden="1" w:unhideWhenUsed="1"/>
+    <w:lsdException w:name="annotation text" w:semiHidden="1" w:unhideWhenUsed="1"/>
+    <w:lsdException w:name="header" w:semiHidden="1" w:unhideWhenUsed="1"/>
+    <w:lsdException w:name="footer" w:semiHidden="1" w:unhideWhenUsed="1"/>
+    <w:lsdException w:name="index heading" w:semiHidden="1" w:unhideWhenUsed="1"/>
+    <w:lsdException w:name="caption" w:semiHidden="1" w:uiPriority="35" w:unhideWhenUsed="1" w:qFormat="1"/>
+    <w:lsdException w:name="table of figures" w:semiHidden="1" w:unhideWhenUsed="1"/>
+    <w:lsdException w:name="envelope address" w:semiHidden="1" w:unhideWhenUsed="1"/>
+    <w:lsdException w:name="envelope return" w:semiHidden="1" w:unhideWhenUsed="1"/>
+    <w:lsdException w:name="footnote reference" w:semiHidden="1" w:unhideWhenUsed="1"/>
+    <w:lsdException w:name="annotation reference" w:semiHidden="1" w:unhideWhenUsed="1"/>
+    <w:lsdException w:name="line number" w:semiHidden="1" w:unhideWhenUsed="1"/>
+    <w:lsdException w:name="page number" w:semiHidden="1" w:unhideWhenUsed="1"/>
+    <w:lsdException w:name="endnote reference" w:semiHidden="1" w:unhideWhenUsed="1"/>
+    <w:lsdException w:name="endnote text" w:semiHidden="1" w:unhideWhenUsed="1"/>
+    <w:lsdException w:name="table of authorities" w:semiHidden="1" w:unhideWhenUsed="1"/>
+    <w:lsdException w:name="macro" w:semiHidden="1" w:unhideWhenUsed="1"/>
+    <w:lsdException w:name="toa heading" w:semiHidden="1" w:unhideWhenUsed="1"/>
+    <w:lsdException w:name="List" w:semiHidden="1" w:unhideWhenUsed="1"/>
+    <w:lsdException w:name="List Bullet" w:semiHidden="1" w:unhideWhenUsed="1"/>
+    <w:lsdException w:name="List Number" w:semiHidden="1" w:unhideWhenUsed="1"/>
+    <w:lsdException w:name="List 2" w:semiHidden="1" w:unhideWhenUsed="1"/>
+    <w:lsdException w:name="List 3" w:semiHidden="1" w:unhideWhenUsed="1"/>
+    <w:lsdException w:name="List 4" w:semiHidden="1" w:unhideWhenUsed="1"/>
+    <w:lsdException w:name="List 5" w:semiHidden="1" w:unhideWhenUsed="1"/>
+    <w:lsdException w:name="List Bullet 2" w:semiHidden="1" w:unhideWhenUsed="1"/>
+    <w:lsdException w:name="List Bullet 3" w:semiHidden="1" w:unhideWhenUsed="1"/>
+    <w:lsdException w:name="List Bullet 4" w:semiHidden="1" w:unhideWhenUsed="1"/>
+    <w:lsdException w:name="List Bullet 5" w:semiHidden="1" w:unhideWhenUsed="1"/>
+    <w:lsdException w:name="List Number 2" w:semiHidden="1" w:unhideWhenUsed="1"/>
+    <w:lsdException w:name="List Number 3" w:semiHidden="1" w:unhideWhenUsed="1"/>
+    <w:lsdException w:name="List Number 4" w:semiHidden="1" w:unhideWhenUsed="1"/>
+    <w:lsdException w:name="List Number 5" w:semiHidden="1" w:unhideWhenUsed="1"/>
+    <w:lsdException w:name="Title" w:uiPriority="10" w:qFormat="1"/>
+    <w:lsdException w:name="Closing" w:semiHidden="1" w:unhideWhenUsed="1"/>
+    <w:lsdException w:name="Signature" w:semiHidden="1" w:unhideWhenUsed="1"/>
+    <w:lsdException w:name="Default Paragraph Font" w:semiHidden="1" w:uiPriority="1" w:unhideWhenUsed="1"/>
+    <w:lsdException w:name="Body Text" w:semiHidden="1" w:unhideWhenUsed="1"/>
+    <w:lsdException w:name="Body Text Indent" w:semiHidden="1" w:unhideWhenUsed="1"/>
+    <w:lsdException w:name="List Continue" w:semiHidden="1" w:unhideWhenUsed="1"/>
+    <w:lsdException w:name="List Continue 2" w:semiHidden="1" w:unhideWhenUsed="1"/>
+    <w:lsdException w:name="List Continue 3" w:semiHidden="1" w:unhideWhenUsed="1"/>
+    <w:lsdException w:name="List Continue 4" w:semiHidden="1" w:unhideWhenUsed="1"/>
+    <w:lsdException w:name="List Continue 5" w:semiHidden="1" w:unhideWhenUsed="1"/>
+    <w:lsdException w:name="Message Header" w:semiHidden="1" w:unhideWhenUsed="1"/>
+    <w:lsdException w:name="Subtitle" w:uiPriority="11" w:qFormat="1"/>
+    <w:lsdException w:name="Salutation" w:semiHidden="1" w:unhideWhenUsed="1"/>
+    <w:lsdException w:name="Date" w:semiHidden="1" w:unhideWhenUsed="1"/>
+    <w:lsdException w:name="Body Text First Indent" w:semiHidden="1" w:unhideWhenUsed="1"/>
+    <w:lsdException w:name="Body Text First Indent 2" w:semiHidden="1" w:unhideWhenUsed="1"/>
+    <w:lsdException w:name="Note Heading" w:semiHidden="1" w:unhideWhenUsed="1"/>
+    <w:lsdException w:name="Body Text 2" w:semiHidden="1" w:unhideWhenUsed="1"/>
+    <w:lsdException w:name="Body Text 3" w:semiHidden="1" w:unhideWhenUsed="1"/>
+    <w:lsdException w:name="Body Text Indent 2" w:semiHidden="1" w:unhideWhenUsed="1"/>
+    <w:lsdException w:name="Body Text Indent 3" w:semiHidden="1" w:unhideWhenUsed="1"/>
+    <w:lsdException w:name="Block Text" w:semiHidden="1" w:unhideWhenUsed="1"/>
+    <w:lsdException w:name="Hyperlink" w:semiHidden="1" w:unhideWhenUsed="1"/>
+    <w:lsdException w:name="FollowedHyperlink" w:semiHidden="1" w:unhideWhenUsed="1"/>
+    <w:lsdException w:name="Strong" w:uiPriority="22" w:qFormat="1"/>
+    <w:lsdException w:name="Emphasis" w:uiPriority="20" w:qFormat="1"/>
+    <w:lsdException w:name="Document Map" w:semiHidden="1" w:unhideWhenUsed="1"/>
+    <w:lsdException w:name="Plain Text" w:semiHidden="1" w:unhideWhenUsed="1"/>
+    <w:lsdException w:name="E-mail Signature" w:semiHidden="1" w:unhideWhenUsed="1"/>
+    <w:lsdException w:name="HTML Top of Form" w:semiHidden="1" w:unhideWhenUsed="1"/>
+    <w:lsdException w:name="HTML Bottom of Form" w:semiHidden="1" w:unhideWhenUsed="1"/>
+    <w:lsdException w:name="Normal (Web)" w:semiHidden="1" w:unhideWhenUsed="1"/>
+    <w:lsdException w:name="HTML Acronym" w:semiHidden="1" w:unhideWhenUsed="1"/>
+    <w:lsdException w:name="HTML Address" w:semiHidden="1" w:unhideWhenUsed="1"/>
+    <w:lsdException w:name="HTML Cite" w:semiHidden="1" w:unhideWhenUsed="1"/>
+    <w:lsdException w:name="HTML Code" w:semiHidden="1" w:unhideWhenUsed="1"/>
+    <w:lsdException w:name="HTML Definition" w:semiHidden="1" w:unhideWhenUsed="1"/>
+    <w:lsdException w:name="HTML Keyboard" w:semiHidden="1" w:unhideWhenUsed="1"/>
+    <w:lsdException w:name="HTML Preformatted" w:semiHidden="1" w:unhideWhenUsed="1"/>
+    <w:lsdException w:name="HTML Sample" w:semiHidden="1" w:unhideWhenUsed="1"/>
+    <w:lsdException w:name="HTML Typewriter" w:semiHidden="1" w:unhideWhenUsed="1"/>
+    <w:lsdException w:name="HTML Variable" w:semiHidden="1" w:unhideWhenUsed="1"/>
+    <w:lsdException w:name="Normal Table" w:semiHidden="1" w:unhideWhenUsed="1"/>
+    <w:lsdException w:name="annotation subject" w:semiHidden="1" w:unhideWhenUsed="1"/>
+    <w:lsdException w:name="No List" w:semiHidden="1" w:unhideWhenUsed="1"/>
+    <w:lsdException w:name="Outline List 1" w:semiHidden="1" w:unhideWhenUsed="1"/>
+    <w:lsdException w:name="Outline List 2" w:semiHidden="1" w:unhideWhenUsed="1"/>
+    <w:lsdException w:name="Outline List 3" w:semiHidden="1" w:unhideWhenUsed="1"/>
+    <w:lsdException w:name="Table Simple 1" w:semiHidden="1" w:unhideWhenUsed="1"/>
+    <w:lsdException w:name="Table Simple 2" w:semiHidden="1" w:unhideWhenUsed="1"/>
+    <w:lsdException w:name="Table Simple 3" w:semiHidden="1" w:unhideWhenUsed="1"/>
+    <w:lsdException w:name="Table Classic 1" w:semiHidden="1" w:unhideWhenUsed="1"/>
+    <w:lsdException w:name="Table Classic 2" w:semiHidden="1" w:unhideWhenUsed="1"/>
+    <w:lsdException w:name="Table Classic 3" w:semiHidden="1" w:unhideWhenUsed="1"/>
+    <w:lsdException w:name="Table Classic 4" w:semiHidden="1" w:unhideWhenUsed="1"/>
+    <w:lsdException w:name="Table Colorful 1" w:semiHidden="1" w:unhideWhenUsed="1"/>
+    <w:lsdException w:name="Table Colorful 2" w:semiHidden="1" w:unhideWhenUsed="1"/>
+    <w:lsdException w:name="Table Colorful 3" w:semiHidden="1" w:unhideWhenUsed="1"/>
+    <w:lsdException w:name="Table Columns 1" w:semiHidden="1" w:unhideWhenUsed="1"/>
+    <w:lsdException w:name="Table Columns 2" w:semiHidden="1" w:unhideWhenUsed="1"/>
+    <w:lsdException w:name="Table Columns 3" w:semiHidden="1" w:unhideWhenUsed="1"/>
+    <w:lsdException w:name="Table Columns 4" w:semiHidden="1" w:unhideWhenUsed="1"/>
+    <w:lsdException w:name="Table Columns 5" w:semiHidden="1" w:unhideWhenUsed="1"/>
+    <w:lsdException w:name="Table Grid 1" w:semiHidden="1" w:unhideWhenUsed="1"/>
+    <w:lsdException w:name="Table Grid 2" w:semiHidden="1" w:unhideWhenUsed="1"/>
+    <w:lsdException w:name="Table Grid 3" w:semiHidden="1" w:unhideWhenUsed="1"/>
+    <w:lsdException w:name="Table Grid 4" w:semiHidden="1" w:unhideWhenUsed="1"/>
+    <w:lsdException w:name="Table Grid 5" w:semiHidden="1" w:unhideWhenUsed="1"/>
+    <w:lsdException w:name="Table Grid 6" w:semiHidden="1" w:unhideWhenUsed="1"/>
+    <w:lsdException w:name="Table Grid 7" w:semiHidden="1" w:unhideWhenUsed="1"/>
+    <w:lsdException w:name="Table Grid 8" w:semiHidden="1" w:unhideWhenUsed="1"/>
+    <w:lsdException w:name="Table List 1" w:semiHidden="1" w:unhideWhenUsed="1"/>
+    <w:lsdException w:name="Table List 2" w:semiHidden="1" w:unhideWhenUsed="1"/>
+    <w:lsdException w:name="Table List 3" w:semiHidden="1" w:unhideWhenUsed="1"/>
+    <w:lsdException w:name="Table List 4" w:semiHidden="1" w:unhideWhenUsed="1"/>
+    <w:lsdException w:name="Table List 5" w:semiHidden="1" w:unhideWhenUsed="1"/>
+    <w:lsdException w:name="Table List 6" w:semiHidden="1" w:unhideWhenUsed="1"/>
+    <w:lsdException w:name="Table List 7" w:semiHidden="1" w:unhideWhenUsed="1"/>
+    <w:lsdException w:name="Table List 8" w:semiHidden="1" w:unhideWhenUsed="1"/>
+    <w:lsdException w:name="Table 3D effects 1" w:semiHidden="1" w:unhideWhenUsed="1"/>
+    <w:lsdException w:name="Table 3D effects 2" w:semiHidden="1" w:unhideWhenUsed="1"/>
+    <w:lsdException w:name="Table 3D effects 3" w:semiHidden="1" w:unhideWhenUsed="1"/>
+    <w:lsdException w:name="Table Contemporary" w:semiHidden="1" w:unhideWhenUsed="1"/>
+    <w:lsdException w:name="Table Elegant" w:semiHidden="1" w:unhideWhenUsed="1"/>
+    <w:lsdException w:name="Table Professional" w:semiHidden="1" w:unhideWhenUsed="1"/>
+    <w:lsdException w:name="Table Subtle 1" w:semiHidden="1" w:unhideWhenUsed="1"/>
+    <w:lsdException w:name="Table Subtle 2" w:semiHidden="1" w:unhideWhenUsed="1"/>
+    <w:lsdException w:name="Table Web 1" w:semiHidden="1" w:unhideWhenUsed="1"/>
+    <w:lsdException w:name="Table Web 2" w:semiHidden="1" w:unhideWhenUsed="1"/>
+    <w:lsdException w:name="Table Web 3" w:semiHidden="1" w:unhideWhenUsed="1"/>
+    <w:lsdException w:name="Balloon Text" w:semiHidden="1" w:unhideWhenUsed="1"/>
+    <w:lsdException w:name="Table Grid" w:semiHidden="1" w:uiPriority="39" w:unhideWhenUsed="1"/>
+    <w:lsdException w:name="Table Theme" w:semiHidden="1" w:unhideWhenUsed="1"/>
+    <w:lsdException w:name="Placeholder Text" w:semiHidden="1"/>
+    <w:lsdException w:name="No Spacing" w:uiPriority="1" w:qFormat="1"/>
+    <w:lsdException w:name="Light Shading" w:uiPriority="60"/>
+    <w:lsdException w:name="Light List" w:uiPriority="61"/>
+    <w:lsdException w:name="Light Grid" w:uiPriority="62"/>
+    <w:lsdException w:name="Medium Shading 1" w:uiPriority="63"/>
+    <w:lsdException w:name="Medium Shading 2" w:uiPriority="64"/>
+    <w:lsdException w:name="Medium List 1" w:uiPriority="65"/>
+    <w:lsdException w:name="Medium List 2" w:uiPriority="66"/>
+    <w:lsdException w:name="Medium Grid 1" w:uiPriority="67"/>
+    <w:lsdException w:name="Medium Grid 2" w:uiPriority="68"/>
+    <w:lsdException w:name="Medium Grid 3" w:uiPriority="69"/>
+    <w:lsdException w:name="Dark List" w:uiPriority="70"/>
+    <w:lsdException w:name="Colorful Shading" w:uiPriority="71"/>
+    <w:lsdException w:name="Colorful List" w:uiPriority="72"/>
+    <w:lsdException w:name="Colorful Grid" w:uiPriority="73"/>
+    <w:lsdException w:name="Light Shading Accent 1" w:uiPriority="60"/>
+    <w:lsdException w:name="Light List Accent 1" w:uiPriority="61"/>
+    <w:lsdException w:name="Light Grid Accent 1" w:uiPriority="62"/>
+    <w:lsdException w:name="Medium Shading 1 Accent 1" w:uiPriority="63"/>
+    <w:lsdException w:name="Medium Shading 2 Accent 1" w:uiPriority="64"/>
+    <w:lsdException w:name="Medium List 1 Accent 1" w:uiPriority="65"/>
+    <w:lsdException w:name="Revision" w:semiHidden="1"/>
+    <w:lsdException w:name="List Paragraph" w:uiPriority="34" w:qFormat="1"/>
+    <w:lsdException w:name="Quote" w:uiPriority="29" w:qFormat="1"/>
+    <w:lsdException w:name="Intense Quote" w:uiPriority="30" w:qFormat="1"/>
+    <w:lsdException w:name="Medium List 2 Accent 1" w:uiPriority="66"/>
+    <w:lsdException w:name="Medium Grid 1 Accent 1" w:uiPriority="67"/>
+    <w:lsdException w:name="Medium Grid 2 Accent 1" w:uiPriority="68"/>
+    <w:lsdException w:name="Medium Grid 3 Accent 1" w:uiPriority="69"/>
+    <w:lsdException w:name="Dark List Accent 1" w:uiPriority="70"/>
+    <w:lsdException w:name="Colorful Shading Accent 1" w:uiPriority="71"/>
+    <w:lsdException w:name="Colorful List Accent 1" w:uiPriority="72"/>
+    <w:lsdException w:name="Colorful Grid Accent 1" w:uiPriority="73"/>
+    <w:lsdException w:name="Light Shading Accent 2" w:uiPriority="60"/>
+    <w:lsdException w:name="Light List Accent 2" w:uiPriority="61"/>
+    <w:lsdException w:name="Light Grid Accent 2" w:uiPriority="62"/>
+    <w:lsdException w:name="Medium Shading 1 Accent 2" w:uiPriority="63"/>
+    <w:lsdException w:name="Medium Shading 2 Accent 2" w:uiPriority="64"/>
+    <w:lsdException w:name="Medium List 1 Accent 2" w:uiPriority="65"/>
+    <w:lsdException w:name="Medium List 2 Accent 2" w:uiPriority="66"/>
+    <w:lsdException w:name="Medium Grid 1 Accent 2" w:uiPriority="67"/>
+    <w:lsdException w:name="Medium Grid 2 Accent 2" w:uiPriority="68"/>
+    <w:lsdException w:name="Medium Grid 3 Accent 2" w:uiPriority="69"/>
+    <w:lsdException w:name="Dark List Accent 2" w:uiPriority="70"/>
+    <w:lsdException w:name="Colorful Shading Accent 2" w:uiPriority="71"/>
+    <w:lsdException w:name="Colorful List Accent 2" w:uiPriority="72"/>
+    <w:lsdException w:name="Colorful Grid Accent 2" w:uiPriority="73"/>
+    <w:lsdException w:name="Light Shading Accent 3" w:uiPriority="60"/>
+    <w:lsdException w:name="Light List Accent 3" w:uiPriority="61"/>
+    <w:lsdException w:name="Light Grid Accent 3" w:uiPriority="62"/>
+    <w:lsdException w:name="Medium Shading 1 Accent 3" w:uiPriority="63"/>
+    <w:lsdException w:name="Medium Shading 2 Accent 3" w:uiPriority="64"/>
+    <w:lsdException w:name="Medium List 1 Accent 3" w:uiPriority="65"/>
+    <w:lsdException w:name="Medium List 2 Accent 3" w:uiPriority="66"/>
+    <w:lsdException w:name="Medium Grid 1 Accent 3" w:uiPriority="67"/>
+    <w:lsdException w:name="Medium Grid 2 Accent 3" w:uiPriority="68"/>
+    <w:lsdException w:name="Medium Grid 3 Accent 3" w:uiPriority="69"/>
+    <w:lsdException w:name="Dark List Accent 3" w:uiPriority="70"/>
+    <w:lsdException w:name="Colorful Shading Accent 3" w:uiPriority="71"/>
+    <w:lsdException w:name="Colorful List Accent 3" w:uiPriority="72"/>
+    <w:lsdException w:name="Colorful Grid Accent 3" w:uiPriority="73"/>
+    <w:lsdException w:name="Light Shading Accent 4" w:uiPriority="60"/>
+    <w:lsdException w:name="Light List Accent 4" w:uiPriority="61"/>
+    <w:lsdException w:name="Light Grid Accent 4" w:uiPriority="62"/>
+    <w:lsdException w:name="Medium Shading 1 Accent 4" w:uiPriority="63"/>
+    <w:lsdException w:name="Medium Shading 2 Accent 4" w:uiPriority="64"/>
+    <w:lsdException w:name="Medium List 1 Accent 4" w:uiPriority="65"/>
+    <w:lsdException w:name="Medium List 2 Accent 4" w:uiPriority="66"/>
+    <w:lsdException w:name="Medium Grid 1 Accent 4" w:uiPriority="67"/>
+    <w:lsdException w:name="Medium Grid 2 Accent 4" w:uiPriority="68"/>
+    <w:lsdException w:name="Medium Grid 3 Accent 4" w:uiPriority="69"/>
+    <w:lsdException w:name="Dark List Accent 4" w:uiPriority="70"/>
+    <w:lsdException w:name="Colorful Shading Accent 4" w:uiPriority="71"/>
+    <w:lsdException w:name="Colorful List Accent 4" w:uiPriority="72"/>
+    <w:lsdException w:name="Colorful Grid Accent 4" w:uiPriority="73"/>
+    <w:lsdException w:name="Light Shading Accent 5" w:uiPriority="60"/>
+    <w:lsdException w:name="Light List Accent 5" w:uiPriority="61"/>
+    <w:lsdException w:name="Light Grid Accent 5" w:uiPriority="62"/>
+    <w:lsdException w:name="Medium Shading 1 Accent 5" w:uiPriority="63"/>
+    <w:lsdException w:name="Medium Shading 2 Accent 5" w:uiPriority="64"/>
+    <w:lsdException w:name="Medium List 1 Accent 5" w:uiPriority="65"/>
+    <w:lsdException w:name="Medium List 2 Accent 5" w:uiPriority="66"/>
+    <w:lsdException w:name="Medium Grid 1 Accent 5" w:uiPriority="67"/>
+    <w:lsdException w:name="Medium Grid 2 Accent 5" w:uiPriority="68"/>
+    <w:lsdException w:name="Medium Grid 3 Accent 5" w:uiPriority="69"/>
+    <w:lsdException w:name="Dark List Accent 5" w:uiPriority="70"/>
+    <w:lsdException w:name="Colorful Shading Accent 5" w:uiPriority="71"/>
+    <w:lsdException w:name="Colorful List Accent 5" w:uiPriority="72"/>
+    <w:lsdException w:name="Colorful Grid Accent 5" w:uiPriority="73"/>
+    <w:lsdException w:name="Light Shading Accent 6" w:uiPriority="60"/>
+    <w:lsdException w:name="Light List Accent 6" w:uiPriority="61"/>
+    <w:lsdException w:name="Light Grid Accent 6" w:uiPriority="62"/>
+    <w:lsdException w:name="Medium Shading 1 Accent 6" w:uiPriority="63"/>
+    <w:lsdException w:name="Medium Shading 2 Accent 6" w:uiPriority="64"/>
+    <w:lsdException w:name="Medium List 1 Accent 6" w:uiPriority="65"/>
+    <w:lsdException w:name="Medium List 2 Accent 6" w:uiPriority="66"/>
+    <w:lsdException w:name="Medium Grid 1 Accent 6" w:uiPriority="67"/>
+    <w:lsdException w:name="Medium Grid 2 Accent 6" w:uiPriority="68"/>
+    <w:lsdException w:name="Medium Grid 3 Accent 6" w:uiPriority="69"/>
+    <w:lsdException w:name="Dark List Accent 6" w:uiPriority="70"/>
+    <w:lsdException w:name="Colorful Shading Accent 6" w:uiPriority="71"/>
+    <w:lsdException w:name="Colorful List Accent 6" w:uiPriority="72"/>
+    <w:lsdException w:name="Colorful Grid Accent 6" w:uiPriority="73"/>
+    <w:lsdException w:name="Subtle Emphasis" w:uiPriority="19" w:qFormat="1"/>
+    <w:lsdException w:name="Intense Emphasis" w:uiPriority="21" w:qFormat="1"/>
+    <w:lsdException w:name="Subtle Reference" w:uiPriority="31" w:qFormat="1"/>
+    <w:lsdException w:name="Intense Reference" w:uiPriority="32" w:qFormat="1"/>
+    <w:lsdException w:name="Book Title" w:uiPriority="33" w:qFormat="1"/>
+    <w:lsdException w:name="Bibliography" w:semiHidden="1" w:uiPriority="37" w:unhideWhenUsed="1"/>
+    <w:lsdException w:name="TOC Heading" w:semiHidden="1" w:uiPriority="39" w:unhideWhenUsed="1" w:qFormat="1"/>
+    <w:lsdException w:name="Plain Table 1" w:uiPriority="41"/>
+    <w:lsdException w:name="Plain Table 2" w:uiPriority="42"/>
+    <w:lsdException w:name="Plain Table 3" w:uiPriority="43"/>
+    <w:lsdException w:name="Plain Table 4" w:uiPriority="44"/>
+    <w:lsdException w:name="Plain Table 5" w:uiPriority="45"/>
+    <w:lsdException w:name="Grid Table Light" w:uiPriority="40"/>
+    <w:lsdException w:name="Grid Table 1 Light" w:uiPriority="46"/>
+    <w:lsdException w:name="Grid Table 2" w:uiPriority="47"/>
+    <w:lsdException w:name="Grid Table 3" w:uiPriority="48"/>
+    <w:lsdException w:name="Grid Table 4" w:uiPriority="49"/>
+    <w:lsdException w:name="Grid Table 5 Dark" w:uiPriority="50"/>
+    <w:lsdException w:name="Grid Table 6 Colorful" w:uiPriority="51"/>
+    <w:lsdException w:name="Grid Table 7 Colorful" w:uiPriority="52"/>
+    <w:lsdException w:name="Grid Table 1 Light Accent 1" w:uiPriority="46"/>
+    <w:lsdException w:name="Grid Table 2 Accent 1" w:uiPriority="47"/>
+    <w:lsdException w:name="Grid Table 3 Accent 1" w:uiPriority="48"/>
+    <w:lsdException w:name="Grid Table 4 Accent 1" w:uiPriority="49"/>
+    <w:lsdException w:name="Grid Table 5 Dark Accent 1" w:uiPriority="50"/>
+    <w:lsdException w:name="Grid Table 6 Colorful Accent 1" w:uiPriority="51"/>
+    <w:lsdException w:name="Grid Table 7 Colorful Accent 1" w:uiPriority="52"/>
+    <w:lsdException w:name="Grid Table 1 Light Accent 2" w:uiPriority="46"/>
+    <w:lsdException w:name="Grid Table 2 Accent 2" w:uiPriority="47"/>
+    <w:lsdException w:name="Grid Table 3 Accent 2" w:uiPriority="48"/>
+    <w:lsdException w:name="Grid Table 4 Accent 2" w:uiPriority="49"/>
+    <w:lsdException w:name="Grid Table 5 Dark Accent 2" w:uiPriority="50"/>
+    <w:lsdException w:name="Grid Table 6 Colorful Accent 2" w:uiPriority="51"/>
+    <w:lsdException w:name="Grid Table 7 Colorful Accent 2" w:uiPriority="52"/>
+    <w:lsdException w:name="Grid Table 1 Light Accent 3" w:uiPriority="46"/>
+    <w:lsdException w:name="Grid Table 2 Accent 3" w:uiPriority="47"/>
+    <w:lsdException w:name="Grid Table 3 Accent 3" w:uiPriority="48"/>
+    <w:lsdException w:name="Grid Table 4 Accent 3" w:uiPriority="49"/>
+    <w:lsdException w:name="Grid Table 5 Dark Accent 3" w:uiPriority="50"/>
+    <w:lsdException w:name="Grid Table 6 Colorful Accent 3" w:uiPriority="51"/>
+    <w:lsdException w:name="Grid Table 7 Colorful Accent 3" w:uiPriority="52"/>
+    <w:lsdException w:name="Grid Table 1 Light Accent 4" w:uiPriority="46"/>
+    <w:lsdException w:name="Grid Table 2 Accent 4" w:uiPriority="47"/>
+    <w:lsdException w:name="Grid Table 3 Accent 4" w:uiPriority="48"/>
+    <w:lsdException w:name="Grid Table 4 Accent 4" w:uiPriority="49"/>
+    <w:lsdException w:name="Grid Table 5 Dark Accent 4" w:uiPriority="50"/>
+    <w:lsdException w:name="Grid Table 6 Colorful Accent 4" w:uiPriority="51"/>
+    <w:lsdException w:name="Grid Table 7 Colorful Accent 4" w:uiPriority="52"/>
+    <w:lsdException w:name="Grid Table 1 Light Accent 5" w:uiPriority="46"/>
+    <w:lsdException w:name="Grid Table 2 Accent 5" w:uiPriority="47"/>
+    <w:lsdException w:name="Grid Table 3 Accent 5" w:uiPriority="48"/>
+    <w:lsdException w:name="Grid Table 4 Accent 5" w:uiPriority="49"/>
+    <w:lsdException w:name="Grid Table 5 Dark Accent 5" w:uiPriority="50"/>
+    <w:lsdException w:name="Grid Table 6 Colorful Accent 5" w:uiPriority="51"/>
+    <w:lsdException w:name="Grid Table 7 Colorful Accent 5" w:uiPriority="52"/>
+    <w:lsdException w:name="Grid Table 1 Light Accent 6" w:uiPriority="46"/>
+    <w:lsdException w:name="Grid Table 2 Accent 6" w:uiPriority="47"/>
+    <w:lsdException w:name="Grid Table 3 Accent 6" w:uiPriority="48"/>
+    <w:lsdException w:name="Grid Table 4 Accent 6" w:uiPriority="49"/>
+    <w:lsdException w:name="Grid Table 5 Dark Accent 6" w:uiPriority="50"/>
+    <w:lsdException w:name="Grid Table 6 Colorful Accent 6" w:uiPriority="51"/>
+    <w:lsdException w:name="Grid Table 7 Colorful Accent 6" w:uiPriority="52"/>
+    <w:lsdException w:name="List Table 1 Light" w:uiPriority="46"/>
+    <w:lsdException w:name="List Table 2" w:uiPriority="47"/>
+    <w:lsdException w:name="List Table 3" w:uiPriority="48"/>
+    <w:lsdException w:name="List Table 4" w:uiPriority="49"/>
+    <w:lsdException w:name="List Table 5 Dark" w:uiPriority="50"/>
+    <w:lsdException w:name="List Table 6 Colorful" w:uiPriority="51"/>
+    <w:lsdException w:name="List Table 7 Colorful" w:uiPriority="52"/>
+    <w:lsdException w:name="List Table 1 Light Accent 1" w:uiPriority="46"/>
+    <w:lsdException w:name="List Table 2 Accent 1" w:uiPriority="47"/>
+    <w:lsdException w:name="List Table 3 Accent 1" w:uiPriority="48"/>
+    <w:lsdException w:name="List Table 4 Accent 1" w:uiPriority="49"/>
+    <w:lsdException w:name="List Table 5 Dark Accent 1" w:uiPriority="50"/>
+    <w:lsdException w:name="List Table 6 Colorful Accent 1" w:uiPriority="51"/>
+    <w:lsdException w:name="List Table 7 Colorful Accent 1" w:uiPriority="52"/>
+    <w:lsdException w:name="List Table 1 Light Accent 2" w:uiPriority="46"/>
+    <w:lsdException w:name="List Table 2 Accent 2" w:uiPriority="47"/>
+    <w:lsdException w:name="List Table 3 Accent 2" w:uiPriority="48"/>
+    <w:lsdException w:name="List Table 4 Accent 2" w:uiPriority="49"/>
+    <w:lsdException w:name="List Table 5 Dark Accent 2" w:uiPriority="50"/>
+    <w:lsdException w:name="List Table 6 Colorful Accent 2" w:uiPriority="51"/>
+    <w:lsdException w:name="List Table 7 Colorful Accent 2" w:uiPriority="52"/>
+    <w:lsdException w:name="List Table 1 Light Accent 3" w:uiPriority="46"/>
+    <w:lsdException w:name="List Table 2 Accent 3" w:uiPriority="47"/>
+    <w:lsdException w:name="List Table 3 Accent 3" w:uiPriority="48"/>
+    <w:lsdException w:name="List Table 4 Accent 3" w:uiPriority="49"/>
+    <w:lsdException w:name="List Table 5 Dark Accent 3" w:uiPriority="50"/>
+    <w:lsdException w:name="List Table 6 Colorful Accent 3" w:uiPriority="51"/>
+    <w:lsdException w:name="List Table 7 Colorful Accent 3" w:uiPriority="52"/>
+    <w:lsdException w:name="List Table 1 Light Accent 4" w:uiPriority="46"/>
+    <w:lsdException w:name="List Table 2 Accent 4" w:uiPriority="47"/>
+    <w:lsdException w:name="List Table 3 Accent 4" w:uiPriority="48"/>
+    <w:lsdException w:name="List Table 4 Accent 4" w:uiPriority="49"/>
+    <w:lsdException w:name="List Table 5 Dark Accent 4" w:uiPriority="50"/>
+    <w:lsdException w:name="List Table 6 Colorful Accent 4" w:uiPriority="51"/>
+    <w:lsdException w:name="List Table 7 Colorful Accent 4" w:uiPriority="52"/>
+    <w:lsdException w:name="List Table 1 Light Accent 5" w:uiPriority="46"/>
+    <w:lsdException w:name="List Table 2 Accent 5" w:uiPriority="47"/>
+    <w:lsdException w:name="List Table 3 Accent 5" w:uiPriority="48"/>
+    <w:lsdException w:name="List Table 4 Accent 5" w:uiPriority="49"/>
+    <w:lsdException w:name="List Table 5 Dark Accent 5" w:uiPriority="50"/>
+    <w:lsdException w:name="List Table 6 Colorful Accent 5" w:uiPriority="51"/>
+    <w:lsdException w:name="List Table 7 Colorful Accent 5" w:uiPriority="52"/>
+    <w:lsdException w:name="List Table 1 Light Accent 6" w:uiPriority="46"/>
+    <w:lsdException w:name="List Table 2 Accent 6" w:uiPriority="47"/>
+    <w:lsdException w:name="List Table 3 Accent 6" w:uiPriority="48"/>
+    <w:lsdException w:name="List Table 4 Accent 6" w:uiPriority="49"/>
+    <w:lsdException w:name="List Table 5 Dark Accent 6" w:uiPriority="50"/>
+    <w:lsdException w:name="List Table 6 Colorful Accent 6" w:uiPriority="51"/>
+    <w:lsdException w:name="List Table 7 Colorful Accent 6" w:uiPriority="52"/>
+    <w:lsdException w:name="Mention" w:semiHidden="1" w:unhideWhenUsed="1"/>
+    <w:lsdException w:name="Smart Hyperlink" w:semiHidden="1" w:unhideWhenUsed="1"/>
+    <w:lsdException w:name="Hashtag" w:semiHidden="1" w:unhideWhenUsed="1"/>
+    <w:lsdException w:name="Unresolved Mention" w:semiHidden="1" w:unhideWhenUsed="1"/>
+    <w:lsdException w:name="Smart Link" w:semiHidden="1" w:unhideWhenUsed="1"/>
   </w:latentStyles>
   <w:style w:type="paragraph" w:default="1" w:styleId="Normal">
     <w:name w:val="Normal"/>
@@ -1027,7 +1847,6 @@
     <w:uiPriority w:val="99"/>
     <w:semiHidden/>
     <w:unhideWhenUsed/>
-    <w:qFormat/>
     <w:tblPr>
       <w:tblInd w:w="0" w:type="dxa"/>
       <w:tblCellMar>
@@ -1066,8 +1885,8 @@
       <w:u w:val="single"/>
     </w:rPr>
   </w:style>
-  <w:style w:type="character" w:customStyle="1" w:styleId="UnresolvedMention">
-    <w:name w:val="Unresolved Mention"/>
+  <w:style w:type="character" w:customStyle="1" w:styleId="UnresolvedMention1">
+    <w:name w:val="Unresolved Mention1"/>
     <w:basedOn w:val="DefaultParagraphFont"/>
     <w:uiPriority w:val="99"/>
     <w:semiHidden/>
@@ -1115,6 +1934,18 @@
       <w:rFonts w:ascii="Tahoma" w:hAnsi="Tahoma" w:cs="Tahoma"/>
       <w:sz w:val="16"/>
       <w:szCs w:val="16"/>
+    </w:rPr>
+  </w:style>
+  <w:style w:type="character" w:styleId="UnresolvedMention">
+    <w:name w:val="Unresolved Mention"/>
+    <w:basedOn w:val="DefaultParagraphFont"/>
+    <w:uiPriority w:val="99"/>
+    <w:semiHidden/>
+    <w:unhideWhenUsed/>
+    <w:rsid w:val="00FA2FD5"/>
+    <w:rPr>
+      <w:color w:val="605E5C"/>
+      <w:shd w:val="clear" w:color="auto" w:fill="E1DFDD"/>
     </w:rPr>
   </w:style>
 </w:styles>
@@ -1409,7 +2240,7 @@
   <a:extraClrSchemeLst/>
   <a:extLst>
     <a:ext uri="{05A4C25C-085E-4340-85A3-A5531E510DB2}">
-      <thm15:themeFamily xmlns:thm15="http://schemas.microsoft.com/office/thememl/2012/main" xmlns="" name="Office Theme" id="{62F939B6-93AF-4DB8-9C6B-D6C7DFDC589F}" vid="{4A3C46E8-61CC-4603-A589-7422A47A8E4A}"/>
+      <thm15:themeFamily xmlns:thm15="http://schemas.microsoft.com/office/thememl/2012/main" name="Office Theme" id="{62F939B6-93AF-4DB8-9C6B-D6C7DFDC589F}" vid="{4A3C46E8-61CC-4603-A589-7422A47A8E4A}"/>
     </a:ext>
   </a:extLst>
 </a:theme>
